--- a/Project 2/AutoRecovery save of Johann Audric Ferolino.docx
+++ b/Project 2/AutoRecovery save of Johann Audric Ferolino.docx
@@ -1,9 +1,10 @@
 
 <file path=word/document.xml><?xml version="1.0" encoding="utf-8"?>
-<w:document xmlns:wpc="http://schemas.microsoft.com/office/word/2010/wordprocessingCanvas" xmlns:cx="http://schemas.microsoft.com/office/drawing/2014/chartex" xmlns:cx1="http://schemas.microsoft.com/office/drawing/2015/9/8/chartex" xmlns:cx2="http://schemas.microsoft.com/office/drawing/2015/10/21/chartex" xmlns:cx3="http://schemas.microsoft.com/office/drawing/2016/5/9/chartex" xmlns:cx4="http://schemas.microsoft.com/office/drawing/2016/5/10/chartex" xmlns:cx5="http://schemas.microsoft.com/office/drawing/2016/5/11/chartex" xmlns:cx6="http://schemas.microsoft.com/office/drawing/2016/5/12/chartex" xmlns:cx7="http://schemas.microsoft.com/office/drawing/2016/5/13/chartex" xmlns:cx8="http://schemas.microsoft.com/office/drawing/2016/5/14/chartex" xmlns:mc="http://schemas.openxmlformats.org/markup-compatibility/2006" xmlns:aink="http://schemas.microsoft.com/office/drawing/2016/ink" xmlns:am3d="http://schemas.microsoft.com/office/drawing/2017/model3d" xmlns:o="urn:schemas-microsoft-com:office:office" xmlns:oel="http://schemas.microsoft.com/office/2019/extlst" xmlns:r="http://schemas.openxmlformats.org/officeDocument/2006/relationships" xmlns:m="http://schemas.openxmlformats.org/officeDocument/2006/math" xmlns:v="urn:schemas-microsoft-com:vml" xmlns:wp14="http://schemas.microsoft.com/office/word/2010/wordprocessingDrawing" xmlns:wp="http://schemas.openxmlformats.org/drawingml/2006/wordprocessingDrawing" xmlns:w10="urn:schemas-microsoft-com:office:word" xmlns:w="http://schemas.openxmlformats.org/wordprocessingml/2006/main" xmlns:w14="http://schemas.microsoft.com/office/word/2010/wordml" xmlns:w15="http://schemas.microsoft.com/office/word/2012/wordml" xmlns:w16cex="http://schemas.microsoft.com/office/word/2018/wordml/cex" xmlns:w16cid="http://schemas.microsoft.com/office/word/2016/wordml/cid" xmlns:w16="http://schemas.microsoft.com/office/word/2018/wordml" xmlns:w16du="http://schemas.microsoft.com/office/word/2023/wordml/word16du" xmlns:w16sdtdh="http://schemas.microsoft.com/office/word/2020/wordml/sdtdatahash" xmlns:w16sdtfl="http://schemas.microsoft.com/office/word/2024/wordml/sdtformatlock" xmlns:w16se="http://schemas.microsoft.com/office/word/2015/wordml/symex" xmlns:wpg="http://schemas.microsoft.com/office/word/2010/wordprocessingGroup" xmlns:wpi="http://schemas.microsoft.com/office/word/2010/wordprocessingInk" xmlns:wne="http://schemas.microsoft.com/office/word/2006/wordml" xmlns:wps="http://schemas.microsoft.com/office/word/2010/wordprocessingShape" mc:Ignorable="w14 w15 w16se w16cid w16 w16cex w16sdtdh w16sdtfl w16du wp14">
+<w:document xmlns:o="urn:schemas-microsoft-com:office:office" xmlns:r="http://schemas.openxmlformats.org/officeDocument/2006/relationships" xmlns:v="urn:schemas-microsoft-com:vml" xmlns:w="http://schemas.openxmlformats.org/wordprocessingml/2006/main" xmlns:w10="urn:schemas-microsoft-com:office:word" xmlns:wp="http://schemas.openxmlformats.org/drawingml/2006/wordprocessingDrawing" xmlns:wps="http://schemas.microsoft.com/office/word/2010/wordprocessingShape" xmlns:wpg="http://schemas.microsoft.com/office/word/2010/wordprocessingGroup" xmlns:mc="http://schemas.openxmlformats.org/markup-compatibility/2006" xmlns:wp14="http://schemas.microsoft.com/office/word/2010/wordprocessingDrawing" xmlns:w14="http://schemas.microsoft.com/office/word/2010/wordml" xmlns:w15="http://schemas.microsoft.com/office/word/2012/wordml" mc:Ignorable="w14 wp14 w15">
   <w:body>
     <w:p>
       <w:pPr>
+        <w:pStyle w:val="Normal"/>
         <w:jc w:val="both"/>
         <w:rPr>
           <w:rFonts w:ascii="Liberation Serif" w:hAnsi="Liberation Serif"/>
@@ -18,6 +19,7 @@
     </w:p>
     <w:p>
       <w:pPr>
+        <w:pStyle w:val="Normal"/>
         <w:jc w:val="both"/>
         <w:rPr>
           <w:rFonts w:ascii="Liberation Serif" w:hAnsi="Liberation Serif"/>
@@ -32,6 +34,7 @@
     </w:p>
     <w:p>
       <w:pPr>
+        <w:pStyle w:val="Normal"/>
         <w:jc w:val="both"/>
         <w:rPr>
           <w:rFonts w:ascii="Liberation Serif" w:hAnsi="Liberation Serif"/>
@@ -41,39 +44,20 @@
         <w:rPr>
           <w:rFonts w:ascii="Liberation Serif" w:hAnsi="Liberation Serif"/>
         </w:rPr>
-        <w:t xml:space="preserve">Homework </w:t>
-      </w:r>
-      <w:r>
-        <w:rPr>
-          <w:rFonts w:ascii="Liberation Serif" w:hAnsi="Liberation Serif"/>
-        </w:rPr>
-        <w:t>–</w:t>
-      </w:r>
-      <w:r>
-        <w:rPr>
-          <w:rFonts w:ascii="Liberation Serif" w:hAnsi="Liberation Serif"/>
-        </w:rPr>
-        <w:t xml:space="preserve"> </w:t>
-      </w:r>
-      <w:r>
-        <w:rPr>
-          <w:rFonts w:ascii="Liberation Serif" w:hAnsi="Liberation Serif"/>
-        </w:rPr>
-        <w:t>Project 2 Early Work Submission</w:t>
+        <w:t>Homework – Project 2 Early Work Submission</w:t>
       </w:r>
     </w:p>
     <w:p>
       <w:pPr>
+        <w:pStyle w:val="Normal"/>
         <w:jc w:val="both"/>
         <w:rPr>
           <w:rFonts w:ascii="Liberation Serif" w:hAnsi="Liberation Serif"/>
-          <w:noProof/>
         </w:rPr>
       </w:pPr>
       <w:r>
         <w:rPr>
           <w:rFonts w:ascii="Liberation Serif" w:hAnsi="Liberation Serif"/>
-          <w:noProof/>
         </w:rPr>
         <w:br/>
       </w:r>
@@ -81,8 +65,17 @@
     <w:tbl>
       <w:tblPr>
         <w:tblStyle w:val="TableGrid"/>
-        <w:tblW w:w="0" w:type="auto"/>
-        <w:tblLook w:val="04A0" w:firstRow="1" w:lastRow="0" w:firstColumn="1" w:lastColumn="0" w:noHBand="0" w:noVBand="1"/>
+        <w:tblW w:w="9628" w:type="dxa"/>
+        <w:jc w:val="left"/>
+        <w:tblInd w:w="0" w:type="dxa"/>
+        <w:tblLayout w:type="fixed"/>
+        <w:tblCellMar>
+          <w:top w:w="0" w:type="dxa"/>
+          <w:left w:w="108" w:type="dxa"/>
+          <w:bottom w:w="0" w:type="dxa"/>
+          <w:right w:w="108" w:type="dxa"/>
+        </w:tblCellMar>
+        <w:tblLook w:val="04a0" w:noHBand="0" w:noVBand="1" w:firstColumn="1" w:lastRow="0" w:lastColumn="0" w:firstRow="1"/>
       </w:tblPr>
       <w:tblGrid>
         <w:gridCol w:w="3209"/>
@@ -90,22 +83,29 @@
         <w:gridCol w:w="3210"/>
       </w:tblGrid>
       <w:tr>
+        <w:trPr/>
         <w:tc>
           <w:tcPr>
             <w:tcW w:w="3209" w:type="dxa"/>
-          </w:tcPr>
-          <w:p>
-            <w:pPr>
-              <w:jc w:val="both"/>
-              <w:rPr>
-                <w:rFonts w:ascii="Liberation Serif" w:hAnsi="Liberation Serif"/>
-                <w:noProof/>
-              </w:rPr>
-            </w:pPr>
-            <w:r>
-              <w:rPr>
-                <w:rFonts w:ascii="Liberation Serif" w:hAnsi="Liberation Serif"/>
-                <w:noProof/>
+            <w:tcBorders/>
+          </w:tcPr>
+          <w:p>
+            <w:pPr>
+              <w:pStyle w:val="Normal"/>
+              <w:widowControl/>
+              <w:spacing w:lineRule="auto" w:line="240" w:before="0" w:after="0"/>
+              <w:jc w:val="both"/>
+              <w:rPr>
+                <w:rFonts w:ascii="Liberation Serif" w:hAnsi="Liberation Serif"/>
+              </w:rPr>
+            </w:pPr>
+            <w:r>
+              <w:rPr>
+                <w:rFonts w:eastAsia="Aptos" w:cs="" w:ascii="Liberation Serif" w:hAnsi="Liberation Serif"/>
+                <w:kern w:val="2"/>
+                <w:sz w:val="24"/>
+                <w:szCs w:val="24"/>
+                <w:lang w:val="en-PH" w:eastAsia="en-US" w:bidi="ar-SA"/>
               </w:rPr>
               <w:t>code items</w:t>
             </w:r>
@@ -114,19 +114,25 @@
         <w:tc>
           <w:tcPr>
             <w:tcW w:w="3209" w:type="dxa"/>
-          </w:tcPr>
-          <w:p>
-            <w:pPr>
-              <w:jc w:val="both"/>
-              <w:rPr>
-                <w:rFonts w:ascii="Liberation Serif" w:hAnsi="Liberation Serif"/>
-                <w:noProof/>
-              </w:rPr>
-            </w:pPr>
-            <w:r>
-              <w:rPr>
-                <w:rFonts w:ascii="Liberation Serif" w:hAnsi="Liberation Serif"/>
-                <w:noProof/>
+            <w:tcBorders/>
+          </w:tcPr>
+          <w:p>
+            <w:pPr>
+              <w:pStyle w:val="Normal"/>
+              <w:widowControl/>
+              <w:spacing w:lineRule="auto" w:line="240" w:before="0" w:after="0"/>
+              <w:jc w:val="both"/>
+              <w:rPr>
+                <w:rFonts w:ascii="Liberation Serif" w:hAnsi="Liberation Serif"/>
+              </w:rPr>
+            </w:pPr>
+            <w:r>
+              <w:rPr>
+                <w:rFonts w:eastAsia="Aptos" w:cs="" w:ascii="Liberation Serif" w:hAnsi="Liberation Serif"/>
+                <w:kern w:val="2"/>
+                <w:sz w:val="24"/>
+                <w:szCs w:val="24"/>
+                <w:lang w:val="en-PH" w:eastAsia="en-US" w:bidi="ar-SA"/>
               </w:rPr>
               <w:t>file name</w:t>
             </w:r>
@@ -135,19 +141,25 @@
         <w:tc>
           <w:tcPr>
             <w:tcW w:w="3210" w:type="dxa"/>
-          </w:tcPr>
-          <w:p>
-            <w:pPr>
-              <w:jc w:val="both"/>
-              <w:rPr>
-                <w:rFonts w:ascii="Liberation Serif" w:hAnsi="Liberation Serif"/>
-                <w:noProof/>
-              </w:rPr>
-            </w:pPr>
-            <w:r>
-              <w:rPr>
-                <w:rFonts w:ascii="Liberation Serif" w:hAnsi="Liberation Serif"/>
-                <w:noProof/>
+            <w:tcBorders/>
+          </w:tcPr>
+          <w:p>
+            <w:pPr>
+              <w:pStyle w:val="Normal"/>
+              <w:widowControl/>
+              <w:spacing w:lineRule="auto" w:line="240" w:before="0" w:after="0"/>
+              <w:jc w:val="both"/>
+              <w:rPr>
+                <w:rFonts w:ascii="Liberation Serif" w:hAnsi="Liberation Serif"/>
+              </w:rPr>
+            </w:pPr>
+            <w:r>
+              <w:rPr>
+                <w:rFonts w:eastAsia="Aptos" w:cs="" w:ascii="Liberation Serif" w:hAnsi="Liberation Serif"/>
+                <w:kern w:val="2"/>
+                <w:sz w:val="24"/>
+                <w:szCs w:val="24"/>
+                <w:lang w:val="en-PH" w:eastAsia="en-US" w:bidi="ar-SA"/>
               </w:rPr>
               <w:t>line numbers</w:t>
             </w:r>
@@ -155,54 +167,71 @@
         </w:tc>
       </w:tr>
       <w:tr>
+        <w:trPr/>
         <w:tc>
           <w:tcPr>
             <w:tcW w:w="3209" w:type="dxa"/>
-          </w:tcPr>
-          <w:p>
-            <w:pPr>
-              <w:jc w:val="both"/>
-              <w:rPr>
-                <w:rFonts w:ascii="Liberation Serif" w:hAnsi="Liberation Serif"/>
-                <w:noProof/>
-              </w:rPr>
-            </w:pPr>
-            <w:r>
-              <w:rPr>
-                <w:rFonts w:ascii="Liberation Serif" w:hAnsi="Liberation Serif"/>
-                <w:noProof/>
+            <w:tcBorders/>
+          </w:tcPr>
+          <w:p>
+            <w:pPr>
+              <w:pStyle w:val="Normal"/>
+              <w:widowControl/>
+              <w:spacing w:lineRule="auto" w:line="240" w:before="0" w:after="0"/>
+              <w:jc w:val="both"/>
+              <w:rPr>
+                <w:rFonts w:ascii="Liberation Serif" w:hAnsi="Liberation Serif"/>
+              </w:rPr>
+            </w:pPr>
+            <w:r>
+              <w:rPr>
+                <w:rFonts w:eastAsia="Aptos" w:cs="" w:ascii="Liberation Serif" w:hAnsi="Liberation Serif"/>
+                <w:kern w:val="2"/>
+                <w:sz w:val="24"/>
+                <w:szCs w:val="24"/>
+                <w:lang w:val="en-PH" w:eastAsia="en-US" w:bidi="ar-SA"/>
               </w:rPr>
               <w:t>routine/function</w:t>
             </w:r>
           </w:p>
           <w:p>
             <w:pPr>
-              <w:jc w:val="both"/>
-              <w:rPr>
-                <w:rFonts w:ascii="Liberation Serif" w:hAnsi="Liberation Serif"/>
-                <w:noProof/>
-              </w:rPr>
-            </w:pPr>
-            <w:r>
-              <w:rPr>
-                <w:rFonts w:ascii="Liberation Serif" w:hAnsi="Liberation Serif"/>
-                <w:noProof/>
+              <w:pStyle w:val="Normal"/>
+              <w:widowControl/>
+              <w:spacing w:lineRule="auto" w:line="240" w:before="0" w:after="0"/>
+              <w:jc w:val="both"/>
+              <w:rPr>
+                <w:rFonts w:ascii="Liberation Serif" w:hAnsi="Liberation Serif"/>
+              </w:rPr>
+            </w:pPr>
+            <w:r>
+              <w:rPr>
+                <w:rFonts w:eastAsia="Aptos" w:cs="" w:ascii="Liberation Serif" w:hAnsi="Liberation Serif"/>
+                <w:kern w:val="2"/>
+                <w:sz w:val="24"/>
+                <w:szCs w:val="24"/>
+                <w:lang w:val="en-PH" w:eastAsia="en-US" w:bidi="ar-SA"/>
               </w:rPr>
               <w:t>implementing the hybrid root-</w:t>
             </w:r>
           </w:p>
           <w:p>
             <w:pPr>
-              <w:jc w:val="both"/>
-              <w:rPr>
-                <w:rFonts w:ascii="Liberation Serif" w:hAnsi="Liberation Serif"/>
-                <w:noProof/>
-              </w:rPr>
-            </w:pPr>
-            <w:r>
-              <w:rPr>
-                <w:rFonts w:ascii="Liberation Serif" w:hAnsi="Liberation Serif"/>
-                <w:noProof/>
+              <w:pStyle w:val="Normal"/>
+              <w:widowControl/>
+              <w:spacing w:lineRule="auto" w:line="240" w:before="0" w:after="0"/>
+              <w:jc w:val="both"/>
+              <w:rPr>
+                <w:rFonts w:ascii="Liberation Serif" w:hAnsi="Liberation Serif"/>
+              </w:rPr>
+            </w:pPr>
+            <w:r>
+              <w:rPr>
+                <w:rFonts w:eastAsia="Aptos" w:cs="" w:ascii="Liberation Serif" w:hAnsi="Liberation Serif"/>
+                <w:kern w:val="2"/>
+                <w:sz w:val="24"/>
+                <w:szCs w:val="24"/>
+                <w:lang w:val="en-PH" w:eastAsia="en-US" w:bidi="ar-SA"/>
               </w:rPr>
               <w:t>finding approach</w:t>
             </w:r>
@@ -211,19 +240,25 @@
         <w:tc>
           <w:tcPr>
             <w:tcW w:w="3209" w:type="dxa"/>
-          </w:tcPr>
-          <w:p>
-            <w:pPr>
-              <w:jc w:val="both"/>
-              <w:rPr>
-                <w:rFonts w:ascii="Liberation Serif" w:hAnsi="Liberation Serif"/>
-                <w:noProof/>
-              </w:rPr>
-            </w:pPr>
-            <w:r>
-              <w:rPr>
-                <w:rFonts w:ascii="Liberation Serif" w:hAnsi="Liberation Serif"/>
-                <w:noProof/>
+            <w:tcBorders/>
+          </w:tcPr>
+          <w:p>
+            <w:pPr>
+              <w:pStyle w:val="Normal"/>
+              <w:widowControl/>
+              <w:spacing w:lineRule="auto" w:line="240" w:before="0" w:after="0"/>
+              <w:jc w:val="both"/>
+              <w:rPr>
+                <w:rFonts w:ascii="Liberation Serif" w:hAnsi="Liberation Serif"/>
+              </w:rPr>
+            </w:pPr>
+            <w:r>
+              <w:rPr>
+                <w:rFonts w:eastAsia="Aptos" w:cs="" w:ascii="Liberation Serif" w:hAnsi="Liberation Serif"/>
+                <w:kern w:val="2"/>
+                <w:sz w:val="24"/>
+                <w:szCs w:val="24"/>
+                <w:lang w:val="en-PH" w:eastAsia="en-US" w:bidi="ar-SA"/>
               </w:rPr>
               <w:t>header.cpp</w:t>
             </w:r>
@@ -232,19 +267,25 @@
         <w:tc>
           <w:tcPr>
             <w:tcW w:w="3210" w:type="dxa"/>
-          </w:tcPr>
-          <w:p>
-            <w:pPr>
-              <w:jc w:val="both"/>
-              <w:rPr>
-                <w:rFonts w:ascii="Liberation Serif" w:hAnsi="Liberation Serif"/>
-                <w:noProof/>
-              </w:rPr>
-            </w:pPr>
-            <w:r>
-              <w:rPr>
-                <w:rFonts w:ascii="Liberation Serif" w:hAnsi="Liberation Serif"/>
-                <w:noProof/>
+            <w:tcBorders/>
+          </w:tcPr>
+          <w:p>
+            <w:pPr>
+              <w:pStyle w:val="Normal"/>
+              <w:widowControl/>
+              <w:spacing w:lineRule="auto" w:line="240" w:before="0" w:after="0"/>
+              <w:jc w:val="both"/>
+              <w:rPr>
+                <w:rFonts w:ascii="Liberation Serif" w:hAnsi="Liberation Serif"/>
+              </w:rPr>
+            </w:pPr>
+            <w:r>
+              <w:rPr>
+                <w:rFonts w:eastAsia="Aptos" w:cs="" w:ascii="Liberation Serif" w:hAnsi="Liberation Serif"/>
+                <w:kern w:val="2"/>
+                <w:sz w:val="24"/>
+                <w:szCs w:val="24"/>
+                <w:lang w:val="en-PH" w:eastAsia="en-US" w:bidi="ar-SA"/>
               </w:rPr>
               <w:t>42-140</w:t>
             </w:r>
@@ -252,38 +293,50 @@
         </w:tc>
       </w:tr>
       <w:tr>
+        <w:trPr/>
         <w:tc>
           <w:tcPr>
             <w:tcW w:w="3209" w:type="dxa"/>
-          </w:tcPr>
-          <w:p>
-            <w:pPr>
-              <w:jc w:val="both"/>
-              <w:rPr>
-                <w:rFonts w:ascii="Liberation Serif" w:hAnsi="Liberation Serif"/>
-                <w:noProof/>
-              </w:rPr>
-            </w:pPr>
-            <w:r>
-              <w:rPr>
-                <w:rFonts w:ascii="Liberation Serif" w:hAnsi="Liberation Serif"/>
-                <w:noProof/>
+            <w:tcBorders/>
+          </w:tcPr>
+          <w:p>
+            <w:pPr>
+              <w:pStyle w:val="Normal"/>
+              <w:widowControl/>
+              <w:spacing w:lineRule="auto" w:line="240" w:before="0" w:after="0"/>
+              <w:jc w:val="both"/>
+              <w:rPr>
+                <w:rFonts w:ascii="Liberation Serif" w:hAnsi="Liberation Serif"/>
+              </w:rPr>
+            </w:pPr>
+            <w:r>
+              <w:rPr>
+                <w:rFonts w:eastAsia="Aptos" w:cs="" w:ascii="Liberation Serif" w:hAnsi="Liberation Serif"/>
+                <w:kern w:val="2"/>
+                <w:sz w:val="24"/>
+                <w:szCs w:val="24"/>
+                <w:lang w:val="en-PH" w:eastAsia="en-US" w:bidi="ar-SA"/>
               </w:rPr>
               <w:t>routine for the open method</w:t>
             </w:r>
           </w:p>
           <w:p>
             <w:pPr>
-              <w:jc w:val="both"/>
-              <w:rPr>
-                <w:rFonts w:ascii="Liberation Serif" w:hAnsi="Liberation Serif"/>
-                <w:noProof/>
-              </w:rPr>
-            </w:pPr>
-            <w:r>
-              <w:rPr>
-                <w:rFonts w:ascii="Liberation Serif" w:hAnsi="Liberation Serif"/>
-                <w:noProof/>
+              <w:pStyle w:val="Normal"/>
+              <w:widowControl/>
+              <w:spacing w:lineRule="auto" w:line="240" w:before="0" w:after="0"/>
+              <w:jc w:val="both"/>
+              <w:rPr>
+                <w:rFonts w:ascii="Liberation Serif" w:hAnsi="Liberation Serif"/>
+              </w:rPr>
+            </w:pPr>
+            <w:r>
+              <w:rPr>
+                <w:rFonts w:eastAsia="Aptos" w:cs="" w:ascii="Liberation Serif" w:hAnsi="Liberation Serif"/>
+                <w:kern w:val="2"/>
+                <w:sz w:val="24"/>
+                <w:szCs w:val="24"/>
+                <w:lang w:val="en-PH" w:eastAsia="en-US" w:bidi="ar-SA"/>
               </w:rPr>
               <w:t>used</w:t>
             </w:r>
@@ -292,19 +345,25 @@
         <w:tc>
           <w:tcPr>
             <w:tcW w:w="3209" w:type="dxa"/>
-          </w:tcPr>
-          <w:p>
-            <w:pPr>
-              <w:jc w:val="both"/>
-              <w:rPr>
-                <w:rFonts w:ascii="Liberation Serif" w:hAnsi="Liberation Serif"/>
-                <w:noProof/>
-              </w:rPr>
-            </w:pPr>
-            <w:r>
-              <w:rPr>
-                <w:rFonts w:ascii="Liberation Serif" w:hAnsi="Liberation Serif"/>
-                <w:noProof/>
+            <w:tcBorders/>
+          </w:tcPr>
+          <w:p>
+            <w:pPr>
+              <w:pStyle w:val="Normal"/>
+              <w:widowControl/>
+              <w:spacing w:lineRule="auto" w:line="240" w:before="0" w:after="0"/>
+              <w:jc w:val="both"/>
+              <w:rPr>
+                <w:rFonts w:ascii="Liberation Serif" w:hAnsi="Liberation Serif"/>
+              </w:rPr>
+            </w:pPr>
+            <w:r>
+              <w:rPr>
+                <w:rFonts w:eastAsia="Aptos" w:cs="" w:ascii="Liberation Serif" w:hAnsi="Liberation Serif"/>
+                <w:kern w:val="2"/>
+                <w:sz w:val="24"/>
+                <w:szCs w:val="24"/>
+                <w:lang w:val="en-PH" w:eastAsia="en-US" w:bidi="ar-SA"/>
               </w:rPr>
               <w:t>header.cpp</w:t>
             </w:r>
@@ -313,19 +372,25 @@
         <w:tc>
           <w:tcPr>
             <w:tcW w:w="3210" w:type="dxa"/>
-          </w:tcPr>
-          <w:p>
-            <w:pPr>
-              <w:jc w:val="both"/>
-              <w:rPr>
-                <w:rFonts w:ascii="Liberation Serif" w:hAnsi="Liberation Serif"/>
-                <w:noProof/>
-              </w:rPr>
-            </w:pPr>
-            <w:r>
-              <w:rPr>
-                <w:rFonts w:ascii="Liberation Serif" w:hAnsi="Liberation Serif"/>
-                <w:noProof/>
+            <w:tcBorders/>
+          </w:tcPr>
+          <w:p>
+            <w:pPr>
+              <w:pStyle w:val="Normal"/>
+              <w:widowControl/>
+              <w:spacing w:lineRule="auto" w:line="240" w:before="0" w:after="0"/>
+              <w:jc w:val="both"/>
+              <w:rPr>
+                <w:rFonts w:ascii="Liberation Serif" w:hAnsi="Liberation Serif"/>
+              </w:rPr>
+            </w:pPr>
+            <w:r>
+              <w:rPr>
+                <w:rFonts w:eastAsia="Aptos" w:cs="" w:ascii="Liberation Serif" w:hAnsi="Liberation Serif"/>
+                <w:kern w:val="2"/>
+                <w:sz w:val="24"/>
+                <w:szCs w:val="24"/>
+                <w:lang w:val="en-PH" w:eastAsia="en-US" w:bidi="ar-SA"/>
               </w:rPr>
               <w:t>15-27</w:t>
             </w:r>
@@ -333,38 +398,50 @@
         </w:tc>
       </w:tr>
       <w:tr>
+        <w:trPr/>
         <w:tc>
           <w:tcPr>
             <w:tcW w:w="3209" w:type="dxa"/>
-          </w:tcPr>
-          <w:p>
-            <w:pPr>
-              <w:jc w:val="both"/>
-              <w:rPr>
-                <w:rFonts w:ascii="Liberation Serif" w:hAnsi="Liberation Serif"/>
-                <w:noProof/>
-              </w:rPr>
-            </w:pPr>
-            <w:r>
-              <w:rPr>
-                <w:rFonts w:ascii="Liberation Serif" w:hAnsi="Liberation Serif"/>
-                <w:noProof/>
+            <w:tcBorders/>
+          </w:tcPr>
+          <w:p>
+            <w:pPr>
+              <w:pStyle w:val="Normal"/>
+              <w:widowControl/>
+              <w:spacing w:lineRule="auto" w:line="240" w:before="0" w:after="0"/>
+              <w:jc w:val="both"/>
+              <w:rPr>
+                <w:rFonts w:ascii="Liberation Serif" w:hAnsi="Liberation Serif"/>
+              </w:rPr>
+            </w:pPr>
+            <w:r>
+              <w:rPr>
+                <w:rFonts w:eastAsia="Aptos" w:cs="" w:ascii="Liberation Serif" w:hAnsi="Liberation Serif"/>
+                <w:kern w:val="2"/>
+                <w:sz w:val="24"/>
+                <w:szCs w:val="24"/>
+                <w:lang w:val="en-PH" w:eastAsia="en-US" w:bidi="ar-SA"/>
               </w:rPr>
               <w:t>routine for the bracketing</w:t>
             </w:r>
           </w:p>
           <w:p>
             <w:pPr>
-              <w:jc w:val="both"/>
-              <w:rPr>
-                <w:rFonts w:ascii="Liberation Serif" w:hAnsi="Liberation Serif"/>
-                <w:noProof/>
-              </w:rPr>
-            </w:pPr>
-            <w:r>
-              <w:rPr>
-                <w:rFonts w:ascii="Liberation Serif" w:hAnsi="Liberation Serif"/>
-                <w:noProof/>
+              <w:pStyle w:val="Normal"/>
+              <w:widowControl/>
+              <w:spacing w:lineRule="auto" w:line="240" w:before="0" w:after="0"/>
+              <w:jc w:val="both"/>
+              <w:rPr>
+                <w:rFonts w:ascii="Liberation Serif" w:hAnsi="Liberation Serif"/>
+              </w:rPr>
+            </w:pPr>
+            <w:r>
+              <w:rPr>
+                <w:rFonts w:eastAsia="Aptos" w:cs="" w:ascii="Liberation Serif" w:hAnsi="Liberation Serif"/>
+                <w:kern w:val="2"/>
+                <w:sz w:val="24"/>
+                <w:szCs w:val="24"/>
+                <w:lang w:val="en-PH" w:eastAsia="en-US" w:bidi="ar-SA"/>
               </w:rPr>
               <w:t>method used</w:t>
             </w:r>
@@ -373,19 +450,25 @@
         <w:tc>
           <w:tcPr>
             <w:tcW w:w="3209" w:type="dxa"/>
-          </w:tcPr>
-          <w:p>
-            <w:pPr>
-              <w:jc w:val="both"/>
-              <w:rPr>
-                <w:rFonts w:ascii="Liberation Serif" w:hAnsi="Liberation Serif"/>
-                <w:noProof/>
-              </w:rPr>
-            </w:pPr>
-            <w:r>
-              <w:rPr>
-                <w:rFonts w:ascii="Liberation Serif" w:hAnsi="Liberation Serif"/>
-                <w:noProof/>
+            <w:tcBorders/>
+          </w:tcPr>
+          <w:p>
+            <w:pPr>
+              <w:pStyle w:val="Normal"/>
+              <w:widowControl/>
+              <w:spacing w:lineRule="auto" w:line="240" w:before="0" w:after="0"/>
+              <w:jc w:val="both"/>
+              <w:rPr>
+                <w:rFonts w:ascii="Liberation Serif" w:hAnsi="Liberation Serif"/>
+              </w:rPr>
+            </w:pPr>
+            <w:r>
+              <w:rPr>
+                <w:rFonts w:eastAsia="Aptos" w:cs="" w:ascii="Liberation Serif" w:hAnsi="Liberation Serif"/>
+                <w:kern w:val="2"/>
+                <w:sz w:val="24"/>
+                <w:szCs w:val="24"/>
+                <w:lang w:val="en-PH" w:eastAsia="en-US" w:bidi="ar-SA"/>
               </w:rPr>
               <w:t>header.cpp</w:t>
             </w:r>
@@ -394,19 +477,25 @@
         <w:tc>
           <w:tcPr>
             <w:tcW w:w="3210" w:type="dxa"/>
-          </w:tcPr>
-          <w:p>
-            <w:pPr>
-              <w:jc w:val="both"/>
-              <w:rPr>
-                <w:rFonts w:ascii="Liberation Serif" w:hAnsi="Liberation Serif"/>
-                <w:noProof/>
-              </w:rPr>
-            </w:pPr>
-            <w:r>
-              <w:rPr>
-                <w:rFonts w:ascii="Liberation Serif" w:hAnsi="Liberation Serif"/>
-                <w:noProof/>
+            <w:tcBorders/>
+          </w:tcPr>
+          <w:p>
+            <w:pPr>
+              <w:pStyle w:val="Normal"/>
+              <w:widowControl/>
+              <w:spacing w:lineRule="auto" w:line="240" w:before="0" w:after="0"/>
+              <w:jc w:val="both"/>
+              <w:rPr>
+                <w:rFonts w:ascii="Liberation Serif" w:hAnsi="Liberation Serif"/>
+              </w:rPr>
+            </w:pPr>
+            <w:r>
+              <w:rPr>
+                <w:rFonts w:eastAsia="Aptos" w:cs="" w:ascii="Liberation Serif" w:hAnsi="Liberation Serif"/>
+                <w:kern w:val="2"/>
+                <w:sz w:val="24"/>
+                <w:szCs w:val="24"/>
+                <w:lang w:val="en-PH" w:eastAsia="en-US" w:bidi="ar-SA"/>
               </w:rPr>
               <w:t>30-39; 88-98</w:t>
             </w:r>
@@ -414,38 +503,50 @@
         </w:tc>
       </w:tr>
       <w:tr>
+        <w:trPr/>
         <w:tc>
           <w:tcPr>
             <w:tcW w:w="3209" w:type="dxa"/>
-          </w:tcPr>
-          <w:p>
-            <w:pPr>
-              <w:jc w:val="both"/>
-              <w:rPr>
-                <w:rFonts w:ascii="Liberation Serif" w:hAnsi="Liberation Serif"/>
-                <w:noProof/>
-              </w:rPr>
-            </w:pPr>
-            <w:r>
-              <w:rPr>
-                <w:rFonts w:ascii="Liberation Serif" w:hAnsi="Liberation Serif"/>
-                <w:noProof/>
+            <w:tcBorders/>
+          </w:tcPr>
+          <w:p>
+            <w:pPr>
+              <w:pStyle w:val="Normal"/>
+              <w:widowControl/>
+              <w:spacing w:lineRule="auto" w:line="240" w:before="0" w:after="0"/>
+              <w:jc w:val="both"/>
+              <w:rPr>
+                <w:rFonts w:ascii="Liberation Serif" w:hAnsi="Liberation Serif"/>
+              </w:rPr>
+            </w:pPr>
+            <w:r>
+              <w:rPr>
+                <w:rFonts w:eastAsia="Aptos" w:cs="" w:ascii="Liberation Serif" w:hAnsi="Liberation Serif"/>
+                <w:kern w:val="2"/>
+                <w:sz w:val="24"/>
+                <w:szCs w:val="24"/>
+                <w:lang w:val="en-PH" w:eastAsia="en-US" w:bidi="ar-SA"/>
               </w:rPr>
               <w:t>code used to decide between</w:t>
             </w:r>
           </w:p>
           <w:p>
             <w:pPr>
-              <w:jc w:val="both"/>
-              <w:rPr>
-                <w:rFonts w:ascii="Liberation Serif" w:hAnsi="Liberation Serif"/>
-                <w:noProof/>
-              </w:rPr>
-            </w:pPr>
-            <w:r>
-              <w:rPr>
-                <w:rFonts w:ascii="Liberation Serif" w:hAnsi="Liberation Serif"/>
-                <w:noProof/>
+              <w:pStyle w:val="Normal"/>
+              <w:widowControl/>
+              <w:spacing w:lineRule="auto" w:line="240" w:before="0" w:after="0"/>
+              <w:jc w:val="both"/>
+              <w:rPr>
+                <w:rFonts w:ascii="Liberation Serif" w:hAnsi="Liberation Serif"/>
+              </w:rPr>
+            </w:pPr>
+            <w:r>
+              <w:rPr>
+                <w:rFonts w:eastAsia="Aptos" w:cs="" w:ascii="Liberation Serif" w:hAnsi="Liberation Serif"/>
+                <w:kern w:val="2"/>
+                <w:sz w:val="24"/>
+                <w:szCs w:val="24"/>
+                <w:lang w:val="en-PH" w:eastAsia="en-US" w:bidi="ar-SA"/>
               </w:rPr>
               <w:t>open and bracketing methods</w:t>
             </w:r>
@@ -454,19 +555,25 @@
         <w:tc>
           <w:tcPr>
             <w:tcW w:w="3209" w:type="dxa"/>
-          </w:tcPr>
-          <w:p>
-            <w:pPr>
-              <w:jc w:val="both"/>
-              <w:rPr>
-                <w:rFonts w:ascii="Liberation Serif" w:hAnsi="Liberation Serif"/>
-                <w:noProof/>
-              </w:rPr>
-            </w:pPr>
-            <w:r>
-              <w:rPr>
-                <w:rFonts w:ascii="Liberation Serif" w:hAnsi="Liberation Serif"/>
-                <w:noProof/>
+            <w:tcBorders/>
+          </w:tcPr>
+          <w:p>
+            <w:pPr>
+              <w:pStyle w:val="Normal"/>
+              <w:widowControl/>
+              <w:spacing w:lineRule="auto" w:line="240" w:before="0" w:after="0"/>
+              <w:jc w:val="both"/>
+              <w:rPr>
+                <w:rFonts w:ascii="Liberation Serif" w:hAnsi="Liberation Serif"/>
+              </w:rPr>
+            </w:pPr>
+            <w:r>
+              <w:rPr>
+                <w:rFonts w:eastAsia="Aptos" w:cs="" w:ascii="Liberation Serif" w:hAnsi="Liberation Serif"/>
+                <w:kern w:val="2"/>
+                <w:sz w:val="24"/>
+                <w:szCs w:val="24"/>
+                <w:lang w:val="en-PH" w:eastAsia="en-US" w:bidi="ar-SA"/>
               </w:rPr>
               <w:t>header.cpp</w:t>
             </w:r>
@@ -475,19 +582,25 @@
         <w:tc>
           <w:tcPr>
             <w:tcW w:w="3210" w:type="dxa"/>
-          </w:tcPr>
-          <w:p>
-            <w:pPr>
-              <w:jc w:val="both"/>
-              <w:rPr>
-                <w:rFonts w:ascii="Liberation Serif" w:hAnsi="Liberation Serif"/>
-                <w:noProof/>
-              </w:rPr>
-            </w:pPr>
-            <w:r>
-              <w:rPr>
-                <w:rFonts w:ascii="Liberation Serif" w:hAnsi="Liberation Serif"/>
-                <w:noProof/>
+            <w:tcBorders/>
+          </w:tcPr>
+          <w:p>
+            <w:pPr>
+              <w:pStyle w:val="Normal"/>
+              <w:widowControl/>
+              <w:spacing w:lineRule="auto" w:line="240" w:before="0" w:after="0"/>
+              <w:jc w:val="both"/>
+              <w:rPr>
+                <w:rFonts w:ascii="Liberation Serif" w:hAnsi="Liberation Serif"/>
+              </w:rPr>
+            </w:pPr>
+            <w:r>
+              <w:rPr>
+                <w:rFonts w:eastAsia="Aptos" w:cs="" w:ascii="Liberation Serif" w:hAnsi="Liberation Serif"/>
+                <w:kern w:val="2"/>
+                <w:sz w:val="24"/>
+                <w:szCs w:val="24"/>
+                <w:lang w:val="en-PH" w:eastAsia="en-US" w:bidi="ar-SA"/>
               </w:rPr>
               <w:t>77-98</w:t>
             </w:r>
@@ -497,18 +610,32 @@
     </w:tbl>
     <w:p>
       <w:pPr>
+        <w:pStyle w:val="Normal"/>
         <w:jc w:val="both"/>
         <w:rPr>
           <w:rFonts w:ascii="Liberation Serif" w:hAnsi="Liberation Serif"/>
-          <w:noProof/>
         </w:rPr>
       </w:pPr>
+      <w:r>
+        <w:rPr>
+          <w:rFonts w:ascii="Liberation Serif" w:hAnsi="Liberation Serif"/>
+        </w:rPr>
+      </w:r>
     </w:p>
     <w:tbl>
       <w:tblPr>
         <w:tblStyle w:val="TableGrid"/>
-        <w:tblW w:w="0" w:type="auto"/>
-        <w:tblLook w:val="04A0" w:firstRow="1" w:lastRow="0" w:firstColumn="1" w:lastColumn="0" w:noHBand="0" w:noVBand="1"/>
+        <w:tblW w:w="9628" w:type="dxa"/>
+        <w:jc w:val="left"/>
+        <w:tblInd w:w="0" w:type="dxa"/>
+        <w:tblLayout w:type="fixed"/>
+        <w:tblCellMar>
+          <w:top w:w="0" w:type="dxa"/>
+          <w:left w:w="108" w:type="dxa"/>
+          <w:bottom w:w="0" w:type="dxa"/>
+          <w:right w:w="108" w:type="dxa"/>
+        </w:tblCellMar>
+        <w:tblLook w:val="04a0" w:noHBand="0" w:noVBand="1" w:firstColumn="1" w:lastRow="0" w:lastColumn="0" w:firstRow="1"/>
       </w:tblPr>
       <w:tblGrid>
         <w:gridCol w:w="3209"/>
@@ -516,25 +643,32 @@
         <w:gridCol w:w="4530"/>
       </w:tblGrid>
       <w:tr>
+        <w:trPr/>
         <w:tc>
           <w:tcPr>
             <w:tcW w:w="9628" w:type="dxa"/>
             <w:gridSpan w:val="3"/>
-          </w:tcPr>
-          <w:p>
-            <w:pPr>
-              <w:jc w:val="both"/>
-              <w:rPr>
-                <w:rFonts w:ascii="Liberation Serif" w:hAnsi="Liberation Serif"/>
-                <w:noProof/>
-              </w:rPr>
-            </w:pPr>
-            <w:r>
-              <w:rPr>
-                <w:rFonts w:ascii="Liberation Serif" w:hAnsi="Liberation Serif"/>
+            <w:tcBorders/>
+          </w:tcPr>
+          <w:p>
+            <w:pPr>
+              <w:pStyle w:val="Normal"/>
+              <w:widowControl/>
+              <w:spacing w:lineRule="auto" w:line="240" w:before="0" w:after="0"/>
+              <w:jc w:val="both"/>
+              <w:rPr>
+                <w:rFonts w:ascii="Liberation Serif" w:hAnsi="Liberation Serif"/>
+              </w:rPr>
+            </w:pPr>
+            <w:r>
+              <w:rPr>
+                <w:rFonts w:eastAsia="Aptos" w:cs="" w:ascii="Liberation Serif" w:hAnsi="Liberation Serif"/>
                 <w:b/>
                 <w:bCs/>
-                <w:noProof/>
+                <w:kern w:val="2"/>
+                <w:sz w:val="24"/>
+                <w:szCs w:val="24"/>
+                <w:lang w:val="en-PH" w:eastAsia="en-US" w:bidi="ar-SA"/>
               </w:rPr>
               <w:t>Project Evaluation – Hybrid Root-Finding Approach</w:t>
             </w:r>
@@ -542,22 +676,29 @@
         </w:tc>
       </w:tr>
       <w:tr>
+        <w:trPr/>
         <w:tc>
           <w:tcPr>
             <w:tcW w:w="3209" w:type="dxa"/>
-          </w:tcPr>
-          <w:p>
-            <w:pPr>
-              <w:jc w:val="both"/>
-              <w:rPr>
-                <w:rFonts w:ascii="Liberation Serif" w:hAnsi="Liberation Serif"/>
-                <w:noProof/>
-              </w:rPr>
-            </w:pPr>
-            <w:r>
-              <w:rPr>
-                <w:rFonts w:ascii="Liberation Serif" w:hAnsi="Liberation Serif"/>
-                <w:noProof/>
+            <w:tcBorders/>
+          </w:tcPr>
+          <w:p>
+            <w:pPr>
+              <w:pStyle w:val="Normal"/>
+              <w:widowControl/>
+              <w:spacing w:lineRule="auto" w:line="240" w:before="0" w:after="0"/>
+              <w:jc w:val="both"/>
+              <w:rPr>
+                <w:rFonts w:ascii="Liberation Serif" w:hAnsi="Liberation Serif"/>
+              </w:rPr>
+            </w:pPr>
+            <w:r>
+              <w:rPr>
+                <w:rFonts w:eastAsia="Aptos" w:cs="" w:ascii="Liberation Serif" w:hAnsi="Liberation Serif"/>
+                <w:kern w:val="2"/>
+                <w:sz w:val="24"/>
+                <w:szCs w:val="24"/>
+                <w:lang w:val="en-PH" w:eastAsia="en-US" w:bidi="ar-SA"/>
               </w:rPr>
               <w:t>Item</w:t>
             </w:r>
@@ -566,19 +707,25 @@
         <w:tc>
           <w:tcPr>
             <w:tcW w:w="1889" w:type="dxa"/>
-          </w:tcPr>
-          <w:p>
-            <w:pPr>
-              <w:jc w:val="both"/>
-              <w:rPr>
-                <w:rFonts w:ascii="Liberation Serif" w:hAnsi="Liberation Serif"/>
-                <w:noProof/>
-              </w:rPr>
-            </w:pPr>
-            <w:r>
-              <w:rPr>
-                <w:rFonts w:ascii="Liberation Serif" w:hAnsi="Liberation Serif"/>
-                <w:noProof/>
+            <w:tcBorders/>
+          </w:tcPr>
+          <w:p>
+            <w:pPr>
+              <w:pStyle w:val="Normal"/>
+              <w:widowControl/>
+              <w:spacing w:lineRule="auto" w:line="240" w:before="0" w:after="0"/>
+              <w:jc w:val="both"/>
+              <w:rPr>
+                <w:rFonts w:ascii="Liberation Serif" w:hAnsi="Liberation Serif"/>
+              </w:rPr>
+            </w:pPr>
+            <w:r>
+              <w:rPr>
+                <w:rFonts w:eastAsia="Aptos" w:cs="" w:ascii="Liberation Serif" w:hAnsi="Liberation Serif"/>
+                <w:kern w:val="2"/>
+                <w:sz w:val="24"/>
+                <w:szCs w:val="24"/>
+                <w:lang w:val="en-PH" w:eastAsia="en-US" w:bidi="ar-SA"/>
               </w:rPr>
               <w:t>Points</w:t>
             </w:r>
@@ -587,19 +734,25 @@
         <w:tc>
           <w:tcPr>
             <w:tcW w:w="4530" w:type="dxa"/>
-          </w:tcPr>
-          <w:p>
-            <w:pPr>
-              <w:jc w:val="both"/>
-              <w:rPr>
-                <w:rFonts w:ascii="Liberation Serif" w:hAnsi="Liberation Serif"/>
-                <w:noProof/>
-              </w:rPr>
-            </w:pPr>
-            <w:r>
-              <w:rPr>
-                <w:rFonts w:ascii="Liberation Serif" w:hAnsi="Liberation Serif"/>
-                <w:noProof/>
+            <w:tcBorders/>
+          </w:tcPr>
+          <w:p>
+            <w:pPr>
+              <w:pStyle w:val="Normal"/>
+              <w:widowControl/>
+              <w:spacing w:lineRule="auto" w:line="240" w:before="0" w:after="0"/>
+              <w:jc w:val="both"/>
+              <w:rPr>
+                <w:rFonts w:ascii="Liberation Serif" w:hAnsi="Liberation Serif"/>
+              </w:rPr>
+            </w:pPr>
+            <w:r>
+              <w:rPr>
+                <w:rFonts w:eastAsia="Aptos" w:cs="" w:ascii="Liberation Serif" w:hAnsi="Liberation Serif"/>
+                <w:kern w:val="2"/>
+                <w:sz w:val="24"/>
+                <w:szCs w:val="24"/>
+                <w:lang w:val="en-PH" w:eastAsia="en-US" w:bidi="ar-SA"/>
               </w:rPr>
               <w:t>Rubrics</w:t>
             </w:r>
@@ -607,22 +760,29 @@
         </w:tc>
       </w:tr>
       <w:tr>
+        <w:trPr/>
         <w:tc>
           <w:tcPr>
             <w:tcW w:w="3209" w:type="dxa"/>
-          </w:tcPr>
-          <w:p>
-            <w:pPr>
-              <w:jc w:val="both"/>
-              <w:rPr>
-                <w:rFonts w:ascii="Liberation Serif" w:hAnsi="Liberation Serif"/>
-                <w:noProof/>
-              </w:rPr>
-            </w:pPr>
-            <w:r>
-              <w:rPr>
-                <w:rFonts w:ascii="Liberation Serif" w:hAnsi="Liberation Serif"/>
-                <w:noProof/>
+            <w:tcBorders/>
+          </w:tcPr>
+          <w:p>
+            <w:pPr>
+              <w:pStyle w:val="Normal"/>
+              <w:widowControl/>
+              <w:spacing w:lineRule="auto" w:line="240" w:before="0" w:after="0"/>
+              <w:jc w:val="both"/>
+              <w:rPr>
+                <w:rFonts w:ascii="Liberation Serif" w:hAnsi="Liberation Serif"/>
+              </w:rPr>
+            </w:pPr>
+            <w:r>
+              <w:rPr>
+                <w:rFonts w:eastAsia="Aptos" w:cs="" w:ascii="Liberation Serif" w:hAnsi="Liberation Serif"/>
+                <w:kern w:val="2"/>
+                <w:sz w:val="24"/>
+                <w:szCs w:val="24"/>
+                <w:lang w:val="en-PH" w:eastAsia="en-US" w:bidi="ar-SA"/>
               </w:rPr>
               <w:t>early work</w:t>
             </w:r>
@@ -631,19 +791,25 @@
         <w:tc>
           <w:tcPr>
             <w:tcW w:w="1889" w:type="dxa"/>
-          </w:tcPr>
-          <w:p>
-            <w:pPr>
+            <w:tcBorders/>
+          </w:tcPr>
+          <w:p>
+            <w:pPr>
+              <w:pStyle w:val="Normal"/>
+              <w:widowControl/>
+              <w:spacing w:lineRule="auto" w:line="240" w:before="0" w:after="0"/>
               <w:jc w:val="center"/>
               <w:rPr>
                 <w:rFonts w:ascii="Liberation Serif" w:hAnsi="Liberation Serif"/>
-                <w:noProof/>
-              </w:rPr>
-            </w:pPr>
-            <w:r>
-              <w:rPr>
-                <w:rFonts w:ascii="Liberation Serif" w:hAnsi="Liberation Serif"/>
-                <w:noProof/>
+              </w:rPr>
+            </w:pPr>
+            <w:r>
+              <w:rPr>
+                <w:rFonts w:eastAsia="Aptos" w:cs="" w:ascii="Liberation Serif" w:hAnsi="Liberation Serif"/>
+                <w:kern w:val="2"/>
+                <w:sz w:val="24"/>
+                <w:szCs w:val="24"/>
+                <w:lang w:val="en-PH" w:eastAsia="en-US" w:bidi="ar-SA"/>
               </w:rPr>
               <w:t>8/8</w:t>
             </w:r>
@@ -652,123 +818,124 @@
         <w:tc>
           <w:tcPr>
             <w:tcW w:w="4530" w:type="dxa"/>
-          </w:tcPr>
-          <w:p>
-            <w:pPr>
-              <w:jc w:val="both"/>
-              <w:rPr>
-                <w:rFonts w:ascii="Liberation Serif" w:hAnsi="Liberation Serif"/>
-                <w:noProof/>
-              </w:rPr>
-            </w:pPr>
-            <w:r>
-              <w:rPr>
-                <w:rFonts w:ascii="Liberation Serif" w:hAnsi="Liberation Serif"/>
-                <w:noProof/>
+            <w:tcBorders/>
+          </w:tcPr>
+          <w:p>
+            <w:pPr>
+              <w:pStyle w:val="Normal"/>
+              <w:widowControl/>
+              <w:spacing w:lineRule="auto" w:line="240" w:before="0" w:after="0"/>
+              <w:jc w:val="both"/>
+              <w:rPr>
+                <w:rFonts w:ascii="Liberation Serif" w:hAnsi="Liberation Serif"/>
+              </w:rPr>
+            </w:pPr>
+            <w:r>
+              <w:rPr>
+                <w:rFonts w:eastAsia="Aptos" w:cs="" w:ascii="Liberation Serif" w:hAnsi="Liberation Serif"/>
+                <w:kern w:val="2"/>
+                <w:sz w:val="24"/>
+                <w:szCs w:val="24"/>
+                <w:lang w:val="en-PH" w:eastAsia="en-US" w:bidi="ar-SA"/>
               </w:rPr>
               <w:t>(all or nothing)</w:t>
             </w:r>
           </w:p>
           <w:p>
             <w:pPr>
-              <w:jc w:val="both"/>
-              <w:rPr>
-                <w:rFonts w:ascii="Liberation Serif" w:hAnsi="Liberation Serif"/>
-                <w:noProof/>
-              </w:rPr>
-            </w:pPr>
-            <w:r>
-              <w:rPr>
-                <w:rFonts w:ascii="Liberation Serif" w:hAnsi="Liberation Serif"/>
-                <w:noProof/>
-              </w:rPr>
-              <w:t>8: at most 10% of the code in the final implementation</w:t>
-            </w:r>
-            <w:r>
-              <w:rPr>
-                <w:rFonts w:ascii="Liberation Serif" w:hAnsi="Liberation Serif"/>
-                <w:noProof/>
-              </w:rPr>
-              <w:t xml:space="preserve"> </w:t>
-            </w:r>
-            <w:r>
-              <w:rPr>
-                <w:rFonts w:ascii="Liberation Serif" w:hAnsi="Liberation Serif"/>
-                <w:noProof/>
-              </w:rPr>
-              <w:t>differs from that in early work submission</w:t>
+              <w:pStyle w:val="Normal"/>
+              <w:widowControl/>
+              <w:spacing w:lineRule="auto" w:line="240" w:before="0" w:after="0"/>
+              <w:jc w:val="both"/>
+              <w:rPr>
+                <w:rFonts w:ascii="Liberation Serif" w:hAnsi="Liberation Serif"/>
+              </w:rPr>
+            </w:pPr>
+            <w:r>
+              <w:rPr>
+                <w:rFonts w:eastAsia="Aptos" w:cs="" w:ascii="Liberation Serif" w:hAnsi="Liberation Serif"/>
+                <w:kern w:val="2"/>
+                <w:sz w:val="24"/>
+                <w:szCs w:val="24"/>
+                <w:lang w:val="en-PH" w:eastAsia="en-US" w:bidi="ar-SA"/>
+              </w:rPr>
+              <w:t>8: at most 10% of the code in the final implementation differs from that in early work submission</w:t>
             </w:r>
           </w:p>
         </w:tc>
       </w:tr>
       <w:tr>
+        <w:trPr/>
         <w:tc>
           <w:tcPr>
             <w:tcW w:w="3209" w:type="dxa"/>
-          </w:tcPr>
-          <w:p>
-            <w:pPr>
-              <w:jc w:val="both"/>
-              <w:rPr>
-                <w:rFonts w:ascii="Liberation Serif" w:hAnsi="Liberation Serif"/>
-                <w:noProof/>
-              </w:rPr>
-            </w:pPr>
-            <w:r>
-              <w:rPr>
-                <w:rFonts w:ascii="Liberation Serif" w:hAnsi="Liberation Serif"/>
-                <w:noProof/>
+            <w:tcBorders/>
+          </w:tcPr>
+          <w:p>
+            <w:pPr>
+              <w:pStyle w:val="Normal"/>
+              <w:widowControl/>
+              <w:spacing w:lineRule="auto" w:line="240" w:before="0" w:after="0"/>
+              <w:jc w:val="both"/>
+              <w:rPr>
+                <w:rFonts w:ascii="Liberation Serif" w:hAnsi="Liberation Serif"/>
+              </w:rPr>
+            </w:pPr>
+            <w:r>
+              <w:rPr>
+                <w:rFonts w:eastAsia="Aptos" w:cs="" w:ascii="Liberation Serif" w:hAnsi="Liberation Serif"/>
+                <w:kern w:val="2"/>
+                <w:sz w:val="24"/>
+                <w:szCs w:val="24"/>
+                <w:lang w:val="en-PH" w:eastAsia="en-US" w:bidi="ar-SA"/>
               </w:rPr>
               <w:t>required documentation and</w:t>
             </w:r>
           </w:p>
           <w:p>
             <w:pPr>
-              <w:jc w:val="both"/>
-              <w:rPr>
-                <w:rFonts w:ascii="Liberation Serif" w:hAnsi="Liberation Serif"/>
-                <w:noProof/>
-              </w:rPr>
-            </w:pPr>
-            <w:r>
-              <w:rPr>
-                <w:rFonts w:ascii="Liberation Serif" w:hAnsi="Liberation Serif"/>
-                <w:noProof/>
-              </w:rPr>
-              <w:t>screenshots of at least one</w:t>
-            </w:r>
-            <w:r>
-              <w:rPr>
-                <w:rFonts w:ascii="Liberation Serif" w:hAnsi="Liberation Serif"/>
-                <w:noProof/>
-              </w:rPr>
-              <w:t xml:space="preserve"> </w:t>
-            </w:r>
-            <w:r>
-              <w:rPr>
-                <w:rFonts w:ascii="Liberation Serif" w:hAnsi="Liberation Serif"/>
-                <w:noProof/>
-              </w:rPr>
-              <w:t>successful hybrid computation</w:t>
+              <w:pStyle w:val="Normal"/>
+              <w:widowControl/>
+              <w:spacing w:lineRule="auto" w:line="240" w:before="0" w:after="0"/>
+              <w:jc w:val="both"/>
+              <w:rPr>
+                <w:rFonts w:ascii="Liberation Serif" w:hAnsi="Liberation Serif"/>
+              </w:rPr>
+            </w:pPr>
+            <w:r>
+              <w:rPr>
+                <w:rFonts w:eastAsia="Aptos" w:cs="" w:ascii="Liberation Serif" w:hAnsi="Liberation Serif"/>
+                <w:kern w:val="2"/>
+                <w:sz w:val="24"/>
+                <w:szCs w:val="24"/>
+                <w:lang w:val="en-PH" w:eastAsia="en-US" w:bidi="ar-SA"/>
+              </w:rPr>
+              <w:t>screenshots of at least one successful hybrid computation</w:t>
             </w:r>
           </w:p>
         </w:tc>
         <w:tc>
           <w:tcPr>
             <w:tcW w:w="1889" w:type="dxa"/>
-          </w:tcPr>
-          <w:p>
-            <w:pPr>
+            <w:tcBorders/>
+          </w:tcPr>
+          <w:p>
+            <w:pPr>
+              <w:pStyle w:val="Normal"/>
+              <w:widowControl/>
+              <w:spacing w:lineRule="auto" w:line="240" w:before="0" w:after="0"/>
               <w:jc w:val="center"/>
               <w:rPr>
                 <w:rFonts w:ascii="Liberation Serif" w:hAnsi="Liberation Serif"/>
-                <w:noProof/>
-              </w:rPr>
-            </w:pPr>
-            <w:r>
-              <w:rPr>
-                <w:rFonts w:ascii="Liberation Serif" w:hAnsi="Liberation Serif"/>
-                <w:noProof/>
+              </w:rPr>
+            </w:pPr>
+            <w:r>
+              <w:rPr>
+                <w:rFonts w:eastAsia="Aptos" w:cs="" w:ascii="Liberation Serif" w:hAnsi="Liberation Serif"/>
+                <w:kern w:val="2"/>
+                <w:sz w:val="24"/>
+                <w:szCs w:val="24"/>
+                <w:lang w:val="en-PH" w:eastAsia="en-US" w:bidi="ar-SA"/>
               </w:rPr>
               <w:t>50/50</w:t>
             </w:r>
@@ -777,83 +944,109 @@
         <w:tc>
           <w:tcPr>
             <w:tcW w:w="4530" w:type="dxa"/>
-          </w:tcPr>
-          <w:p>
-            <w:pPr>
-              <w:jc w:val="both"/>
-              <w:rPr>
-                <w:rFonts w:ascii="Liberation Serif" w:hAnsi="Liberation Serif"/>
-                <w:noProof/>
-              </w:rPr>
-            </w:pPr>
-            <w:r>
-              <w:rPr>
-                <w:rFonts w:ascii="Liberation Serif" w:hAnsi="Liberation Serif"/>
-                <w:noProof/>
+            <w:tcBorders/>
+          </w:tcPr>
+          <w:p>
+            <w:pPr>
+              <w:pStyle w:val="Normal"/>
+              <w:widowControl/>
+              <w:spacing w:lineRule="auto" w:line="240" w:before="0" w:after="0"/>
+              <w:jc w:val="both"/>
+              <w:rPr>
+                <w:rFonts w:ascii="Liberation Serif" w:hAnsi="Liberation Serif"/>
+              </w:rPr>
+            </w:pPr>
+            <w:r>
+              <w:rPr>
+                <w:rFonts w:eastAsia="Aptos" w:cs="" w:ascii="Liberation Serif" w:hAnsi="Liberation Serif"/>
+                <w:kern w:val="2"/>
+                <w:sz w:val="24"/>
+                <w:szCs w:val="24"/>
+                <w:lang w:val="en-PH" w:eastAsia="en-US" w:bidi="ar-SA"/>
               </w:rPr>
               <w:t>0 - no documentation or screenshots or</w:t>
             </w:r>
           </w:p>
           <w:p>
             <w:pPr>
-              <w:jc w:val="both"/>
-              <w:rPr>
-                <w:rFonts w:ascii="Liberation Serif" w:hAnsi="Liberation Serif"/>
-                <w:noProof/>
-              </w:rPr>
-            </w:pPr>
-            <w:r>
-              <w:rPr>
-                <w:rFonts w:ascii="Liberation Serif" w:hAnsi="Liberation Serif"/>
-                <w:noProof/>
+              <w:pStyle w:val="Normal"/>
+              <w:widowControl/>
+              <w:spacing w:lineRule="auto" w:line="240" w:before="0" w:after="0"/>
+              <w:jc w:val="both"/>
+              <w:rPr>
+                <w:rFonts w:ascii="Liberation Serif" w:hAnsi="Liberation Serif"/>
+              </w:rPr>
+            </w:pPr>
+            <w:r>
+              <w:rPr>
+                <w:rFonts w:eastAsia="Aptos" w:cs="" w:ascii="Liberation Serif" w:hAnsi="Liberation Serif"/>
+                <w:kern w:val="2"/>
+                <w:sz w:val="24"/>
+                <w:szCs w:val="24"/>
+                <w:lang w:val="en-PH" w:eastAsia="en-US" w:bidi="ar-SA"/>
               </w:rPr>
               <w:t>documentation or screenshots inconsistent with actual</w:t>
             </w:r>
           </w:p>
           <w:p>
             <w:pPr>
-              <w:jc w:val="both"/>
-              <w:rPr>
-                <w:rFonts w:ascii="Liberation Serif" w:hAnsi="Liberation Serif"/>
-                <w:noProof/>
-              </w:rPr>
-            </w:pPr>
-            <w:r>
-              <w:rPr>
-                <w:rFonts w:ascii="Liberation Serif" w:hAnsi="Liberation Serif"/>
-                <w:noProof/>
+              <w:pStyle w:val="Normal"/>
+              <w:widowControl/>
+              <w:spacing w:lineRule="auto" w:line="240" w:before="0" w:after="0"/>
+              <w:jc w:val="both"/>
+              <w:rPr>
+                <w:rFonts w:ascii="Liberation Serif" w:hAnsi="Liberation Serif"/>
+              </w:rPr>
+            </w:pPr>
+            <w:r>
+              <w:rPr>
+                <w:rFonts w:eastAsia="Aptos" w:cs="" w:ascii="Liberation Serif" w:hAnsi="Liberation Serif"/>
+                <w:kern w:val="2"/>
+                <w:sz w:val="24"/>
+                <w:szCs w:val="24"/>
+                <w:lang w:val="en-PH" w:eastAsia="en-US" w:bidi="ar-SA"/>
               </w:rPr>
               <w:t>program run</w:t>
             </w:r>
           </w:p>
           <w:p>
             <w:pPr>
-              <w:jc w:val="both"/>
-              <w:rPr>
-                <w:rFonts w:ascii="Liberation Serif" w:hAnsi="Liberation Serif"/>
-                <w:noProof/>
-              </w:rPr>
-            </w:pPr>
-            <w:r>
-              <w:rPr>
-                <w:rFonts w:ascii="Liberation Serif" w:hAnsi="Liberation Serif"/>
-                <w:noProof/>
+              <w:pStyle w:val="Normal"/>
+              <w:widowControl/>
+              <w:spacing w:lineRule="auto" w:line="240" w:before="0" w:after="0"/>
+              <w:jc w:val="both"/>
+              <w:rPr>
+                <w:rFonts w:ascii="Liberation Serif" w:hAnsi="Liberation Serif"/>
+              </w:rPr>
+            </w:pPr>
+            <w:r>
+              <w:rPr>
+                <w:rFonts w:eastAsia="Aptos" w:cs="" w:ascii="Liberation Serif" w:hAnsi="Liberation Serif"/>
+                <w:kern w:val="2"/>
+                <w:sz w:val="24"/>
+                <w:szCs w:val="24"/>
+                <w:lang w:val="en-PH" w:eastAsia="en-US" w:bidi="ar-SA"/>
               </w:rPr>
               <w:t>50 - documentation and screenshots have all required</w:t>
             </w:r>
           </w:p>
           <w:p>
             <w:pPr>
-              <w:jc w:val="both"/>
-              <w:rPr>
-                <w:rFonts w:ascii="Liberation Serif" w:hAnsi="Liberation Serif"/>
-                <w:noProof/>
-              </w:rPr>
-            </w:pPr>
-            <w:r>
-              <w:rPr>
-                <w:rFonts w:ascii="Liberation Serif" w:hAnsi="Liberation Serif"/>
-                <w:noProof/>
+              <w:pStyle w:val="Normal"/>
+              <w:widowControl/>
+              <w:spacing w:lineRule="auto" w:line="240" w:before="0" w:after="0"/>
+              <w:jc w:val="both"/>
+              <w:rPr>
+                <w:rFonts w:ascii="Liberation Serif" w:hAnsi="Liberation Serif"/>
+              </w:rPr>
+            </w:pPr>
+            <w:r>
+              <w:rPr>
+                <w:rFonts w:eastAsia="Aptos" w:cs="" w:ascii="Liberation Serif" w:hAnsi="Liberation Serif"/>
+                <w:kern w:val="2"/>
+                <w:sz w:val="24"/>
+                <w:szCs w:val="24"/>
+                <w:lang w:val="en-PH" w:eastAsia="en-US" w:bidi="ar-SA"/>
               </w:rPr>
               <w:t>details</w:t>
             </w:r>
@@ -861,22 +1054,29 @@
         </w:tc>
       </w:tr>
       <w:tr>
+        <w:trPr/>
         <w:tc>
           <w:tcPr>
             <w:tcW w:w="3209" w:type="dxa"/>
-          </w:tcPr>
-          <w:p>
-            <w:pPr>
-              <w:jc w:val="both"/>
-              <w:rPr>
-                <w:rFonts w:ascii="Liberation Serif" w:hAnsi="Liberation Serif"/>
-                <w:noProof/>
-              </w:rPr>
-            </w:pPr>
-            <w:r>
-              <w:rPr>
-                <w:rFonts w:ascii="Liberation Serif" w:hAnsi="Liberation Serif"/>
-                <w:noProof/>
+            <w:tcBorders/>
+          </w:tcPr>
+          <w:p>
+            <w:pPr>
+              <w:pStyle w:val="Normal"/>
+              <w:widowControl/>
+              <w:spacing w:lineRule="auto" w:line="240" w:before="0" w:after="0"/>
+              <w:jc w:val="both"/>
+              <w:rPr>
+                <w:rFonts w:ascii="Liberation Serif" w:hAnsi="Liberation Serif"/>
+              </w:rPr>
+            </w:pPr>
+            <w:r>
+              <w:rPr>
+                <w:rFonts w:eastAsia="Aptos" w:cs="" w:ascii="Liberation Serif" w:hAnsi="Liberation Serif"/>
+                <w:kern w:val="2"/>
+                <w:sz w:val="24"/>
+                <w:szCs w:val="24"/>
+                <w:lang w:val="en-PH" w:eastAsia="en-US" w:bidi="ar-SA"/>
               </w:rPr>
               <w:t>trace details</w:t>
             </w:r>
@@ -885,19 +1085,25 @@
         <w:tc>
           <w:tcPr>
             <w:tcW w:w="1889" w:type="dxa"/>
-          </w:tcPr>
-          <w:p>
-            <w:pPr>
+            <w:tcBorders/>
+          </w:tcPr>
+          <w:p>
+            <w:pPr>
+              <w:pStyle w:val="Normal"/>
+              <w:widowControl/>
+              <w:spacing w:lineRule="auto" w:line="240" w:before="0" w:after="0"/>
               <w:jc w:val="center"/>
               <w:rPr>
                 <w:rFonts w:ascii="Liberation Serif" w:hAnsi="Liberation Serif"/>
-                <w:noProof/>
-              </w:rPr>
-            </w:pPr>
-            <w:r>
-              <w:rPr>
-                <w:rFonts w:ascii="Liberation Serif" w:hAnsi="Liberation Serif"/>
-                <w:noProof/>
+              </w:rPr>
+            </w:pPr>
+            <w:r>
+              <w:rPr>
+                <w:rFonts w:eastAsia="Aptos" w:cs="" w:ascii="Liberation Serif" w:hAnsi="Liberation Serif"/>
+                <w:kern w:val="2"/>
+                <w:sz w:val="24"/>
+                <w:szCs w:val="24"/>
+                <w:lang w:val="en-PH" w:eastAsia="en-US" w:bidi="ar-SA"/>
               </w:rPr>
               <w:t>10/10</w:t>
             </w:r>
@@ -906,35 +1112,46 @@
         <w:tc>
           <w:tcPr>
             <w:tcW w:w="4530" w:type="dxa"/>
-          </w:tcPr>
-          <w:p>
-            <w:pPr>
-              <w:jc w:val="both"/>
-              <w:rPr>
-                <w:rFonts w:ascii="Liberation Serif" w:hAnsi="Liberation Serif"/>
-                <w:noProof/>
-              </w:rPr>
-            </w:pPr>
-            <w:r>
-              <w:rPr>
-                <w:rFonts w:ascii="Liberation Serif" w:hAnsi="Liberation Serif"/>
-                <w:noProof/>
+            <w:tcBorders/>
+          </w:tcPr>
+          <w:p>
+            <w:pPr>
+              <w:pStyle w:val="Normal"/>
+              <w:widowControl/>
+              <w:spacing w:lineRule="auto" w:line="240" w:before="0" w:after="0"/>
+              <w:jc w:val="both"/>
+              <w:rPr>
+                <w:rFonts w:ascii="Liberation Serif" w:hAnsi="Liberation Serif"/>
+              </w:rPr>
+            </w:pPr>
+            <w:r>
+              <w:rPr>
+                <w:rFonts w:eastAsia="Aptos" w:cs="" w:ascii="Liberation Serif" w:hAnsi="Liberation Serif"/>
+                <w:kern w:val="2"/>
+                <w:sz w:val="24"/>
+                <w:szCs w:val="24"/>
+                <w:lang w:val="en-PH" w:eastAsia="en-US" w:bidi="ar-SA"/>
               </w:rPr>
               <w:t>0 - instructions not followed</w:t>
             </w:r>
           </w:p>
           <w:p>
             <w:pPr>
-              <w:jc w:val="both"/>
-              <w:rPr>
-                <w:rFonts w:ascii="Liberation Serif" w:hAnsi="Liberation Serif"/>
-                <w:noProof/>
-              </w:rPr>
-            </w:pPr>
-            <w:r>
-              <w:rPr>
-                <w:rFonts w:ascii="Liberation Serif" w:hAnsi="Liberation Serif"/>
-                <w:noProof/>
+              <w:pStyle w:val="Normal"/>
+              <w:widowControl/>
+              <w:spacing w:lineRule="auto" w:line="240" w:before="0" w:after="0"/>
+              <w:jc w:val="both"/>
+              <w:rPr>
+                <w:rFonts w:ascii="Liberation Serif" w:hAnsi="Liberation Serif"/>
+              </w:rPr>
+            </w:pPr>
+            <w:r>
+              <w:rPr>
+                <w:rFonts w:eastAsia="Aptos" w:cs="" w:ascii="Liberation Serif" w:hAnsi="Liberation Serif"/>
+                <w:kern w:val="2"/>
+                <w:sz w:val="24"/>
+                <w:szCs w:val="24"/>
+                <w:lang w:val="en-PH" w:eastAsia="en-US" w:bidi="ar-SA"/>
               </w:rPr>
               <w:t>10 - all details are correctly followed</w:t>
             </w:r>
@@ -942,57 +1159,56 @@
         </w:tc>
       </w:tr>
       <w:tr>
+        <w:trPr/>
         <w:tc>
           <w:tcPr>
             <w:tcW w:w="3209" w:type="dxa"/>
-          </w:tcPr>
-          <w:p>
-            <w:pPr>
-              <w:jc w:val="both"/>
-              <w:rPr>
-                <w:rFonts w:ascii="Liberation Serif" w:hAnsi="Liberation Serif"/>
-                <w:noProof/>
-              </w:rPr>
-            </w:pPr>
-            <w:r>
-              <w:rPr>
-                <w:rFonts w:ascii="Liberation Serif" w:hAnsi="Liberation Serif"/>
-                <w:noProof/>
-              </w:rPr>
-              <w:t>modularity and generality of the</w:t>
-            </w:r>
-            <w:r>
-              <w:rPr>
-                <w:rFonts w:ascii="Liberation Serif" w:hAnsi="Liberation Serif"/>
-                <w:noProof/>
-              </w:rPr>
-              <w:t xml:space="preserve"> </w:t>
-            </w:r>
-            <w:r>
-              <w:rPr>
-                <w:rFonts w:ascii="Liberation Serif" w:hAnsi="Liberation Serif"/>
-                <w:noProof/>
-              </w:rPr>
-              <w:t>hybrid root-finding routine</w:t>
+            <w:tcBorders/>
+          </w:tcPr>
+          <w:p>
+            <w:pPr>
+              <w:pStyle w:val="Normal"/>
+              <w:widowControl/>
+              <w:spacing w:lineRule="auto" w:line="240" w:before="0" w:after="0"/>
+              <w:jc w:val="both"/>
+              <w:rPr>
+                <w:rFonts w:ascii="Liberation Serif" w:hAnsi="Liberation Serif"/>
+              </w:rPr>
+            </w:pPr>
+            <w:r>
+              <w:rPr>
+                <w:rFonts w:eastAsia="Aptos" w:cs="" w:ascii="Liberation Serif" w:hAnsi="Liberation Serif"/>
+                <w:kern w:val="2"/>
+                <w:sz w:val="24"/>
+                <w:szCs w:val="24"/>
+                <w:lang w:val="en-PH" w:eastAsia="en-US" w:bidi="ar-SA"/>
+              </w:rPr>
+              <w:t>modularity and generality of the hybrid root-finding routine</w:t>
             </w:r>
           </w:p>
         </w:tc>
         <w:tc>
           <w:tcPr>
             <w:tcW w:w="1889" w:type="dxa"/>
-          </w:tcPr>
-          <w:p>
-            <w:pPr>
+            <w:tcBorders/>
+          </w:tcPr>
+          <w:p>
+            <w:pPr>
+              <w:pStyle w:val="Normal"/>
+              <w:widowControl/>
+              <w:spacing w:lineRule="auto" w:line="240" w:before="0" w:after="0"/>
               <w:jc w:val="center"/>
               <w:rPr>
                 <w:rFonts w:ascii="Liberation Serif" w:hAnsi="Liberation Serif"/>
-                <w:noProof/>
-              </w:rPr>
-            </w:pPr>
-            <w:r>
-              <w:rPr>
-                <w:rFonts w:ascii="Liberation Serif" w:hAnsi="Liberation Serif"/>
-                <w:noProof/>
+              </w:rPr>
+            </w:pPr>
+            <w:r>
+              <w:rPr>
+                <w:rFonts w:eastAsia="Aptos" w:cs="" w:ascii="Liberation Serif" w:hAnsi="Liberation Serif"/>
+                <w:kern w:val="2"/>
+                <w:sz w:val="24"/>
+                <w:szCs w:val="24"/>
+                <w:lang w:val="en-PH" w:eastAsia="en-US" w:bidi="ar-SA"/>
               </w:rPr>
               <w:t>16/16</w:t>
             </w:r>
@@ -1001,91 +1217,82 @@
         <w:tc>
           <w:tcPr>
             <w:tcW w:w="4530" w:type="dxa"/>
-          </w:tcPr>
-          <w:p>
-            <w:pPr>
-              <w:jc w:val="both"/>
-              <w:rPr>
-                <w:rFonts w:ascii="Liberation Serif" w:hAnsi="Liberation Serif"/>
-                <w:noProof/>
-              </w:rPr>
-            </w:pPr>
-            <w:r>
-              <w:rPr>
-                <w:rFonts w:ascii="Liberation Serif" w:hAnsi="Liberation Serif"/>
-                <w:noProof/>
-              </w:rPr>
-              <w:t>16 - routine can easily be used to find roots of other</w:t>
-            </w:r>
-            <w:r>
-              <w:rPr>
-                <w:rFonts w:ascii="Liberation Serif" w:hAnsi="Liberation Serif"/>
-                <w:noProof/>
-              </w:rPr>
-              <w:t xml:space="preserve"> </w:t>
-            </w:r>
-            <w:r>
-              <w:rPr>
-                <w:rFonts w:ascii="Liberation Serif" w:hAnsi="Liberation Serif"/>
-                <w:noProof/>
-              </w:rPr>
-              <w:t>functions, with different parameters, and settings</w:t>
+            <w:tcBorders/>
+          </w:tcPr>
+          <w:p>
+            <w:pPr>
+              <w:pStyle w:val="Normal"/>
+              <w:widowControl/>
+              <w:spacing w:lineRule="auto" w:line="240" w:before="0" w:after="0"/>
+              <w:jc w:val="both"/>
+              <w:rPr>
+                <w:rFonts w:ascii="Liberation Serif" w:hAnsi="Liberation Serif"/>
+              </w:rPr>
+            </w:pPr>
+            <w:r>
+              <w:rPr>
+                <w:rFonts w:eastAsia="Aptos" w:cs="" w:ascii="Liberation Serif" w:hAnsi="Liberation Serif"/>
+                <w:kern w:val="2"/>
+                <w:sz w:val="24"/>
+                <w:szCs w:val="24"/>
+                <w:lang w:val="en-PH" w:eastAsia="en-US" w:bidi="ar-SA"/>
+              </w:rPr>
+              <w:t>16 - routine can easily be used to find roots of other functions, with different parameters, and settings</w:t>
             </w:r>
           </w:p>
         </w:tc>
       </w:tr>
       <w:tr>
+        <w:trPr/>
         <w:tc>
           <w:tcPr>
             <w:tcW w:w="3209" w:type="dxa"/>
-          </w:tcPr>
-          <w:p>
-            <w:pPr>
-              <w:jc w:val="both"/>
-              <w:rPr>
-                <w:rFonts w:ascii="Liberation Serif" w:hAnsi="Liberation Serif"/>
-                <w:noProof/>
-              </w:rPr>
-            </w:pPr>
-            <w:r>
-              <w:rPr>
-                <w:rFonts w:ascii="Liberation Serif" w:hAnsi="Liberation Serif"/>
-                <w:noProof/>
-              </w:rPr>
-              <w:t>C++ function implementation of</w:t>
-            </w:r>
-            <w:r>
-              <w:rPr>
-                <w:rFonts w:ascii="Liberation Serif" w:hAnsi="Liberation Serif"/>
-                <w:noProof/>
-              </w:rPr>
-              <w:t xml:space="preserve"> </w:t>
-            </w:r>
-            <w:r>
-              <w:rPr>
-                <w:rFonts w:ascii="Liberation Serif" w:hAnsi="Liberation Serif"/>
-                <w:noProof/>
-              </w:rPr>
-              <w:t>the hybrid root-finding routine</w:t>
+            <w:tcBorders/>
+          </w:tcPr>
+          <w:p>
+            <w:pPr>
+              <w:pStyle w:val="Normal"/>
+              <w:widowControl/>
+              <w:spacing w:lineRule="auto" w:line="240" w:before="0" w:after="0"/>
+              <w:jc w:val="both"/>
+              <w:rPr>
+                <w:rFonts w:ascii="Liberation Serif" w:hAnsi="Liberation Serif"/>
+              </w:rPr>
+            </w:pPr>
+            <w:r>
+              <w:rPr>
+                <w:rFonts w:eastAsia="Aptos" w:cs="" w:ascii="Liberation Serif" w:hAnsi="Liberation Serif"/>
+                <w:kern w:val="2"/>
+                <w:sz w:val="24"/>
+                <w:szCs w:val="24"/>
+                <w:lang w:val="en-PH" w:eastAsia="en-US" w:bidi="ar-SA"/>
+              </w:rPr>
+              <w:t>C++ function implementation of the hybrid root-finding routine</w:t>
             </w:r>
           </w:p>
         </w:tc>
         <w:tc>
           <w:tcPr>
             <w:tcW w:w="1889" w:type="dxa"/>
-          </w:tcPr>
-          <w:p>
-            <w:pPr>
+            <w:tcBorders/>
+          </w:tcPr>
+          <w:p>
+            <w:pPr>
+              <w:pStyle w:val="Normal"/>
+              <w:widowControl/>
+              <w:spacing w:lineRule="auto" w:line="240" w:before="0" w:after="0"/>
               <w:jc w:val="center"/>
               <w:rPr>
                 <w:rFonts w:ascii="Liberation Serif" w:hAnsi="Liberation Serif"/>
-                <w:noProof/>
-              </w:rPr>
-            </w:pPr>
-            <w:r>
-              <w:rPr>
-                <w:rFonts w:ascii="Liberation Serif" w:hAnsi="Liberation Serif"/>
-                <w:noProof/>
+              </w:rPr>
+            </w:pPr>
+            <w:r>
+              <w:rPr>
+                <w:rFonts w:eastAsia="Aptos" w:cs="" w:ascii="Liberation Serif" w:hAnsi="Liberation Serif"/>
+                <w:kern w:val="2"/>
+                <w:sz w:val="24"/>
+                <w:szCs w:val="24"/>
+                <w:lang w:val="en-PH" w:eastAsia="en-US" w:bidi="ar-SA"/>
               </w:rPr>
               <w:t>8/8</w:t>
             </w:r>
@@ -1094,84 +1301,55 @@
         <w:tc>
           <w:tcPr>
             <w:tcW w:w="4530" w:type="dxa"/>
-          </w:tcPr>
-          <w:p>
-            <w:pPr>
-              <w:jc w:val="both"/>
-              <w:rPr>
-                <w:rFonts w:ascii="Liberation Serif" w:hAnsi="Liberation Serif"/>
-                <w:noProof/>
-              </w:rPr>
-            </w:pPr>
-            <w:r>
-              <w:rPr>
-                <w:rFonts w:ascii="Liberation Serif" w:hAnsi="Liberation Serif"/>
-                <w:noProof/>
-              </w:rPr>
-              <w:t>8 - routine can easily be used to find roots of other</w:t>
-            </w:r>
-            <w:r>
-              <w:rPr>
-                <w:rFonts w:ascii="Liberation Serif" w:hAnsi="Liberation Serif"/>
-                <w:noProof/>
-              </w:rPr>
-              <w:t xml:space="preserve"> </w:t>
-            </w:r>
-            <w:r>
-              <w:rPr>
-                <w:rFonts w:ascii="Liberation Serif" w:hAnsi="Liberation Serif"/>
-                <w:noProof/>
-              </w:rPr>
-              <w:t>functions, with different parameters, and settings</w:t>
-            </w:r>
-            <w:r>
-              <w:rPr>
-                <w:rFonts w:ascii="Liberation Serif" w:hAnsi="Liberation Serif"/>
-                <w:noProof/>
-              </w:rPr>
-              <w:t xml:space="preserve"> </w:t>
-            </w:r>
-            <w:r>
-              <w:rPr>
-                <w:rFonts w:ascii="Liberation Serif" w:hAnsi="Liberation Serif"/>
-                <w:noProof/>
-              </w:rPr>
-              <w:t>and was encoded as a C++ function with appropriate</w:t>
-            </w:r>
-            <w:r>
-              <w:rPr>
-                <w:rFonts w:ascii="Liberation Serif" w:hAnsi="Liberation Serif"/>
-                <w:noProof/>
-              </w:rPr>
-              <w:t xml:space="preserve"> </w:t>
-            </w:r>
-            <w:r>
-              <w:rPr>
-                <w:rFonts w:ascii="Liberation Serif" w:hAnsi="Liberation Serif"/>
-                <w:noProof/>
-              </w:rPr>
-              <w:t>parameters</w:t>
+            <w:tcBorders/>
+          </w:tcPr>
+          <w:p>
+            <w:pPr>
+              <w:pStyle w:val="Normal"/>
+              <w:widowControl/>
+              <w:spacing w:lineRule="auto" w:line="240" w:before="0" w:after="0"/>
+              <w:jc w:val="both"/>
+              <w:rPr>
+                <w:rFonts w:ascii="Liberation Serif" w:hAnsi="Liberation Serif"/>
+              </w:rPr>
+            </w:pPr>
+            <w:r>
+              <w:rPr>
+                <w:rFonts w:eastAsia="Aptos" w:cs="" w:ascii="Liberation Serif" w:hAnsi="Liberation Serif"/>
+                <w:kern w:val="2"/>
+                <w:sz w:val="24"/>
+                <w:szCs w:val="24"/>
+                <w:lang w:val="en-PH" w:eastAsia="en-US" w:bidi="ar-SA"/>
+              </w:rPr>
+              <w:t>8 - routine can easily be used to find roots of other functions, with different parameters, and settings and was encoded as a C++ function with appropriate parameters</w:t>
             </w:r>
           </w:p>
         </w:tc>
       </w:tr>
       <w:tr>
+        <w:trPr/>
         <w:tc>
           <w:tcPr>
             <w:tcW w:w="3209" w:type="dxa"/>
-          </w:tcPr>
-          <w:p>
-            <w:pPr>
-              <w:jc w:val="both"/>
-              <w:rPr>
-                <w:rFonts w:ascii="Liberation Serif" w:hAnsi="Liberation Serif"/>
-                <w:noProof/>
-              </w:rPr>
-            </w:pPr>
-            <w:r>
-              <w:rPr>
-                <w:rFonts w:ascii="Liberation Serif" w:hAnsi="Liberation Serif"/>
-                <w:noProof/>
+            <w:tcBorders/>
+          </w:tcPr>
+          <w:p>
+            <w:pPr>
+              <w:pStyle w:val="Normal"/>
+              <w:widowControl/>
+              <w:spacing w:lineRule="auto" w:line="240" w:before="0" w:after="0"/>
+              <w:jc w:val="both"/>
+              <w:rPr>
+                <w:rFonts w:ascii="Liberation Serif" w:hAnsi="Liberation Serif"/>
+              </w:rPr>
+            </w:pPr>
+            <w:r>
+              <w:rPr>
+                <w:rFonts w:eastAsia="Aptos" w:cs="" w:ascii="Liberation Serif" w:hAnsi="Liberation Serif"/>
+                <w:kern w:val="2"/>
+                <w:sz w:val="24"/>
+                <w:szCs w:val="24"/>
+                <w:lang w:val="en-PH" w:eastAsia="en-US" w:bidi="ar-SA"/>
               </w:rPr>
               <w:t>code locator table</w:t>
             </w:r>
@@ -1180,19 +1358,25 @@
         <w:tc>
           <w:tcPr>
             <w:tcW w:w="1889" w:type="dxa"/>
-          </w:tcPr>
-          <w:p>
-            <w:pPr>
+            <w:tcBorders/>
+          </w:tcPr>
+          <w:p>
+            <w:pPr>
+              <w:pStyle w:val="Normal"/>
+              <w:widowControl/>
+              <w:spacing w:lineRule="auto" w:line="240" w:before="0" w:after="0"/>
               <w:jc w:val="center"/>
               <w:rPr>
                 <w:rFonts w:ascii="Liberation Serif" w:hAnsi="Liberation Serif"/>
-                <w:noProof/>
-              </w:rPr>
-            </w:pPr>
-            <w:r>
-              <w:rPr>
-                <w:rFonts w:ascii="Liberation Serif" w:hAnsi="Liberation Serif"/>
-                <w:noProof/>
+              </w:rPr>
+            </w:pPr>
+            <w:r>
+              <w:rPr>
+                <w:rFonts w:eastAsia="Aptos" w:cs="" w:ascii="Liberation Serif" w:hAnsi="Liberation Serif"/>
+                <w:kern w:val="2"/>
+                <w:sz w:val="24"/>
+                <w:szCs w:val="24"/>
+                <w:lang w:val="en-PH" w:eastAsia="en-US" w:bidi="ar-SA"/>
               </w:rPr>
               <w:t>4/4</w:t>
             </w:r>
@@ -1201,19 +1385,25 @@
         <w:tc>
           <w:tcPr>
             <w:tcW w:w="4530" w:type="dxa"/>
-          </w:tcPr>
-          <w:p>
-            <w:pPr>
-              <w:jc w:val="both"/>
-              <w:rPr>
-                <w:rFonts w:ascii="Liberation Serif" w:hAnsi="Liberation Serif"/>
-                <w:noProof/>
-              </w:rPr>
-            </w:pPr>
-            <w:r>
-              <w:rPr>
-                <w:rFonts w:ascii="Liberation Serif" w:hAnsi="Liberation Serif"/>
-                <w:noProof/>
+            <w:tcBorders/>
+          </w:tcPr>
+          <w:p>
+            <w:pPr>
+              <w:pStyle w:val="Normal"/>
+              <w:widowControl/>
+              <w:spacing w:lineRule="auto" w:line="240" w:before="0" w:after="0"/>
+              <w:jc w:val="both"/>
+              <w:rPr>
+                <w:rFonts w:ascii="Liberation Serif" w:hAnsi="Liberation Serif"/>
+              </w:rPr>
+            </w:pPr>
+            <w:r>
+              <w:rPr>
+                <w:rFonts w:eastAsia="Aptos" w:cs="" w:ascii="Liberation Serif" w:hAnsi="Liberation Serif"/>
+                <w:kern w:val="2"/>
+                <w:sz w:val="24"/>
+                <w:szCs w:val="24"/>
+                <w:lang w:val="en-PH" w:eastAsia="en-US" w:bidi="ar-SA"/>
               </w:rPr>
               <w:t>4 - all details in code locator table are accurate</w:t>
             </w:r>
@@ -1221,22 +1411,29 @@
         </w:tc>
       </w:tr>
       <w:tr>
+        <w:trPr/>
         <w:tc>
           <w:tcPr>
             <w:tcW w:w="3209" w:type="dxa"/>
-          </w:tcPr>
-          <w:p>
-            <w:pPr>
-              <w:jc w:val="both"/>
-              <w:rPr>
-                <w:rFonts w:ascii="Liberation Serif" w:hAnsi="Liberation Serif"/>
-                <w:noProof/>
-              </w:rPr>
-            </w:pPr>
-            <w:r>
-              <w:rPr>
-                <w:rFonts w:ascii="Liberation Serif" w:hAnsi="Liberation Serif"/>
-                <w:noProof/>
+            <w:tcBorders/>
+          </w:tcPr>
+          <w:p>
+            <w:pPr>
+              <w:pStyle w:val="Normal"/>
+              <w:widowControl/>
+              <w:spacing w:lineRule="auto" w:line="240" w:before="0" w:after="0"/>
+              <w:jc w:val="both"/>
+              <w:rPr>
+                <w:rFonts w:ascii="Liberation Serif" w:hAnsi="Liberation Serif"/>
+              </w:rPr>
+            </w:pPr>
+            <w:r>
+              <w:rPr>
+                <w:rFonts w:eastAsia="Aptos" w:cs="" w:ascii="Liberation Serif" w:hAnsi="Liberation Serif"/>
+                <w:kern w:val="2"/>
+                <w:sz w:val="24"/>
+                <w:szCs w:val="24"/>
+                <w:lang w:val="en-PH" w:eastAsia="en-US" w:bidi="ar-SA"/>
               </w:rPr>
               <w:t>self-evaluation</w:t>
             </w:r>
@@ -1245,19 +1442,25 @@
         <w:tc>
           <w:tcPr>
             <w:tcW w:w="1889" w:type="dxa"/>
-          </w:tcPr>
-          <w:p>
-            <w:pPr>
+            <w:tcBorders/>
+          </w:tcPr>
+          <w:p>
+            <w:pPr>
+              <w:pStyle w:val="Normal"/>
+              <w:widowControl/>
+              <w:spacing w:lineRule="auto" w:line="240" w:before="0" w:after="0"/>
               <w:jc w:val="center"/>
               <w:rPr>
                 <w:rFonts w:ascii="Liberation Serif" w:hAnsi="Liberation Serif"/>
-                <w:noProof/>
-              </w:rPr>
-            </w:pPr>
-            <w:r>
-              <w:rPr>
-                <w:rFonts w:ascii="Liberation Serif" w:hAnsi="Liberation Serif"/>
-                <w:noProof/>
+              </w:rPr>
+            </w:pPr>
+            <w:r>
+              <w:rPr>
+                <w:rFonts w:eastAsia="Aptos" w:cs="" w:ascii="Liberation Serif" w:hAnsi="Liberation Serif"/>
+                <w:kern w:val="2"/>
+                <w:sz w:val="24"/>
+                <w:szCs w:val="24"/>
+                <w:lang w:val="en-PH" w:eastAsia="en-US" w:bidi="ar-SA"/>
               </w:rPr>
               <w:t>4/4</w:t>
             </w:r>
@@ -1266,104 +1469,118 @@
         <w:tc>
           <w:tcPr>
             <w:tcW w:w="4530" w:type="dxa"/>
-          </w:tcPr>
-          <w:p>
-            <w:pPr>
-              <w:jc w:val="both"/>
-              <w:rPr>
-                <w:rFonts w:ascii="Liberation Serif" w:hAnsi="Liberation Serif"/>
-                <w:noProof/>
-              </w:rPr>
-            </w:pPr>
-            <w:r>
-              <w:rPr>
-                <w:rFonts w:ascii="Liberation Serif" w:hAnsi="Liberation Serif"/>
-                <w:noProof/>
+            <w:tcBorders/>
+          </w:tcPr>
+          <w:p>
+            <w:pPr>
+              <w:pStyle w:val="Normal"/>
+              <w:widowControl/>
+              <w:spacing w:lineRule="auto" w:line="240" w:before="0" w:after="0"/>
+              <w:jc w:val="both"/>
+              <w:rPr>
+                <w:rFonts w:ascii="Liberation Serif" w:hAnsi="Liberation Serif"/>
+              </w:rPr>
+            </w:pPr>
+            <w:r>
+              <w:rPr>
+                <w:rFonts w:eastAsia="Aptos" w:cs="" w:ascii="Liberation Serif" w:hAnsi="Liberation Serif"/>
+                <w:kern w:val="2"/>
+                <w:sz w:val="24"/>
+                <w:szCs w:val="24"/>
+                <w:lang w:val="en-PH" w:eastAsia="en-US" w:bidi="ar-SA"/>
               </w:rPr>
               <w:t>0 - no self-evaluation</w:t>
             </w:r>
           </w:p>
           <w:p>
             <w:pPr>
-              <w:jc w:val="both"/>
-              <w:rPr>
-                <w:rFonts w:ascii="Liberation Serif" w:hAnsi="Liberation Serif"/>
-                <w:noProof/>
-              </w:rPr>
-            </w:pPr>
-            <w:r>
-              <w:rPr>
-                <w:rFonts w:ascii="Liberation Serif" w:hAnsi="Liberation Serif"/>
-                <w:noProof/>
+              <w:pStyle w:val="Normal"/>
+              <w:widowControl/>
+              <w:spacing w:lineRule="auto" w:line="240" w:before="0" w:after="0"/>
+              <w:jc w:val="both"/>
+              <w:rPr>
+                <w:rFonts w:ascii="Liberation Serif" w:hAnsi="Liberation Serif"/>
+              </w:rPr>
+            </w:pPr>
+            <w:r>
+              <w:rPr>
+                <w:rFonts w:eastAsia="Aptos" w:cs="" w:ascii="Liberation Serif" w:hAnsi="Liberation Serif"/>
+                <w:kern w:val="2"/>
+                <w:sz w:val="24"/>
+                <w:szCs w:val="24"/>
+                <w:lang w:val="en-PH" w:eastAsia="en-US" w:bidi="ar-SA"/>
               </w:rPr>
               <w:t>2 - self-evaluation score differs from project score by</w:t>
             </w:r>
           </w:p>
           <w:p>
             <w:pPr>
-              <w:jc w:val="both"/>
-              <w:rPr>
-                <w:rFonts w:ascii="Liberation Serif" w:hAnsi="Liberation Serif"/>
-                <w:noProof/>
-              </w:rPr>
-            </w:pPr>
-            <w:r>
-              <w:rPr>
-                <w:rFonts w:ascii="Liberation Serif" w:hAnsi="Liberation Serif"/>
-                <w:noProof/>
+              <w:pStyle w:val="Normal"/>
+              <w:widowControl/>
+              <w:spacing w:lineRule="auto" w:line="240" w:before="0" w:after="0"/>
+              <w:jc w:val="both"/>
+              <w:rPr>
+                <w:rFonts w:ascii="Liberation Serif" w:hAnsi="Liberation Serif"/>
+              </w:rPr>
+            </w:pPr>
+            <w:r>
+              <w:rPr>
+                <w:rFonts w:eastAsia="Aptos" w:cs="" w:ascii="Liberation Serif" w:hAnsi="Liberation Serif"/>
+                <w:kern w:val="2"/>
+                <w:sz w:val="24"/>
+                <w:szCs w:val="24"/>
+                <w:lang w:val="en-PH" w:eastAsia="en-US" w:bidi="ar-SA"/>
               </w:rPr>
               <w:t>more than 10 points</w:t>
             </w:r>
           </w:p>
           <w:p>
             <w:pPr>
-              <w:jc w:val="both"/>
-              <w:rPr>
-                <w:rFonts w:ascii="Liberation Serif" w:hAnsi="Liberation Serif"/>
-                <w:noProof/>
-              </w:rPr>
-            </w:pPr>
-            <w:r>
-              <w:rPr>
-                <w:rFonts w:ascii="Liberation Serif" w:hAnsi="Liberation Serif"/>
-                <w:noProof/>
-              </w:rPr>
-              <w:t>4 - self-evaluation accurate (or evaluating this item</w:t>
-            </w:r>
-            <w:r>
-              <w:rPr>
-                <w:rFonts w:ascii="Liberation Serif" w:hAnsi="Liberation Serif"/>
-                <w:noProof/>
-              </w:rPr>
-              <w:t xml:space="preserve"> </w:t>
-            </w:r>
-            <w:r>
-              <w:rPr>
-                <w:rFonts w:ascii="Liberation Serif" w:hAnsi="Liberation Serif"/>
-                <w:noProof/>
-              </w:rPr>
-              <w:t>leads to an error)</w:t>
+              <w:pStyle w:val="Normal"/>
+              <w:widowControl/>
+              <w:spacing w:lineRule="auto" w:line="240" w:before="0" w:after="0"/>
+              <w:jc w:val="both"/>
+              <w:rPr>
+                <w:rFonts w:ascii="Liberation Serif" w:hAnsi="Liberation Serif"/>
+              </w:rPr>
+            </w:pPr>
+            <w:r>
+              <w:rPr>
+                <w:rFonts w:eastAsia="Aptos" w:cs="" w:ascii="Liberation Serif" w:hAnsi="Liberation Serif"/>
+                <w:kern w:val="2"/>
+                <w:sz w:val="24"/>
+                <w:szCs w:val="24"/>
+                <w:lang w:val="en-PH" w:eastAsia="en-US" w:bidi="ar-SA"/>
+              </w:rPr>
+              <w:t>4 - self-evaluation accurate (or evaluating this item leads to an error)</w:t>
             </w:r>
           </w:p>
         </w:tc>
       </w:tr>
       <w:tr>
+        <w:trPr/>
         <w:tc>
           <w:tcPr>
             <w:tcW w:w="3209" w:type="dxa"/>
-          </w:tcPr>
-          <w:p>
-            <w:pPr>
+            <w:tcBorders/>
+          </w:tcPr>
+          <w:p>
+            <w:pPr>
+              <w:pStyle w:val="Normal"/>
+              <w:widowControl/>
+              <w:spacing w:lineRule="auto" w:line="240" w:before="0" w:after="0"/>
               <w:jc w:val="right"/>
               <w:rPr>
                 <w:rFonts w:ascii="Liberation Serif" w:hAnsi="Liberation Serif"/>
-                <w:noProof/>
-              </w:rPr>
-            </w:pPr>
-            <w:r>
-              <w:rPr>
-                <w:rFonts w:ascii="Liberation Serif" w:hAnsi="Liberation Serif"/>
-                <w:noProof/>
+              </w:rPr>
+            </w:pPr>
+            <w:r>
+              <w:rPr>
+                <w:rFonts w:eastAsia="Aptos" w:cs="" w:ascii="Liberation Serif" w:hAnsi="Liberation Serif"/>
+                <w:kern w:val="2"/>
+                <w:sz w:val="24"/>
+                <w:szCs w:val="24"/>
+                <w:lang w:val="en-PH" w:eastAsia="en-US" w:bidi="ar-SA"/>
               </w:rPr>
               <w:t>total</w:t>
             </w:r>
@@ -1372,19 +1589,25 @@
         <w:tc>
           <w:tcPr>
             <w:tcW w:w="1889" w:type="dxa"/>
-          </w:tcPr>
-          <w:p>
-            <w:pPr>
-              <w:jc w:val="both"/>
-              <w:rPr>
-                <w:rFonts w:ascii="Liberation Serif" w:hAnsi="Liberation Serif"/>
-                <w:noProof/>
-              </w:rPr>
-            </w:pPr>
-            <w:r>
-              <w:rPr>
-                <w:rFonts w:ascii="Liberation Serif" w:hAnsi="Liberation Serif"/>
-                <w:noProof/>
+            <w:tcBorders/>
+          </w:tcPr>
+          <w:p>
+            <w:pPr>
+              <w:pStyle w:val="Normal"/>
+              <w:widowControl/>
+              <w:spacing w:lineRule="auto" w:line="240" w:before="0" w:after="0"/>
+              <w:jc w:val="both"/>
+              <w:rPr>
+                <w:rFonts w:ascii="Liberation Serif" w:hAnsi="Liberation Serif"/>
+              </w:rPr>
+            </w:pPr>
+            <w:r>
+              <w:rPr>
+                <w:rFonts w:eastAsia="Aptos" w:cs="" w:ascii="Liberation Serif" w:hAnsi="Liberation Serif"/>
+                <w:kern w:val="2"/>
+                <w:sz w:val="24"/>
+                <w:szCs w:val="24"/>
+                <w:lang w:val="en-PH" w:eastAsia="en-US" w:bidi="ar-SA"/>
               </w:rPr>
               <w:t>100/100</w:t>
             </w:r>
@@ -1393,44 +1616,63 @@
         <w:tc>
           <w:tcPr>
             <w:tcW w:w="4530" w:type="dxa"/>
-          </w:tcPr>
-          <w:p>
-            <w:pPr>
-              <w:jc w:val="both"/>
-              <w:rPr>
-                <w:rFonts w:ascii="Liberation Serif" w:hAnsi="Liberation Serif"/>
-                <w:noProof/>
-              </w:rPr>
-            </w:pPr>
+            <w:tcBorders/>
+          </w:tcPr>
+          <w:p>
+            <w:pPr>
+              <w:pStyle w:val="Normal"/>
+              <w:widowControl/>
+              <w:spacing w:lineRule="auto" w:line="240" w:before="0" w:after="0"/>
+              <w:jc w:val="both"/>
+              <w:rPr>
+                <w:rFonts w:ascii="Liberation Serif" w:hAnsi="Liberation Serif"/>
+              </w:rPr>
+            </w:pPr>
+            <w:r>
+              <w:rPr>
+                <w:rFonts w:eastAsia="Aptos" w:cs="" w:ascii="Liberation Serif" w:hAnsi="Liberation Serif"/>
+                <w:kern w:val="2"/>
+                <w:sz w:val="24"/>
+                <w:szCs w:val="24"/>
+                <w:lang w:val="en-PH" w:eastAsia="en-US" w:bidi="ar-SA"/>
+              </w:rPr>
+            </w:r>
           </w:p>
         </w:tc>
       </w:tr>
     </w:tbl>
     <w:p>
       <w:pPr>
+        <w:pStyle w:val="Normal"/>
+        <w:spacing w:before="0" w:after="160"/>
         <w:jc w:val="both"/>
         <w:rPr>
           <w:rFonts w:ascii="Liberation Serif" w:hAnsi="Liberation Serif"/>
-          <w:noProof/>
         </w:rPr>
       </w:pPr>
+      <w:r>
+        <w:rPr/>
+      </w:r>
     </w:p>
     <w:sectPr>
-      <w:pgSz w:w="11906" w:h="16838" w:code="9"/>
-      <w:pgMar w:top="1134" w:right="1134" w:bottom="1134" w:left="1134" w:header="708" w:footer="708" w:gutter="0"/>
-      <w:cols w:space="708"/>
-      <w:docGrid w:linePitch="360"/>
+      <w:type w:val="nextPage"/>
+      <w:pgSz w:w="11906" w:h="16838"/>
+      <w:pgMar w:left="1134" w:right="1134" w:gutter="0" w:header="0" w:top="1134" w:footer="0" w:bottom="1134"/>
+      <w:pgNumType w:fmt="decimal"/>
+      <w:formProt w:val="false"/>
+      <w:textDirection w:val="lrTb"/>
+      <w:docGrid w:type="default" w:linePitch="360" w:charSpace="0"/>
     </w:sectPr>
   </w:body>
 </w:document>
 </file>
 
 <file path=word/styles.xml><?xml version="1.0" encoding="utf-8"?>
-<w:styles xmlns:mc="http://schemas.openxmlformats.org/markup-compatibility/2006" xmlns:r="http://schemas.openxmlformats.org/officeDocument/2006/relationships" xmlns:w="http://schemas.openxmlformats.org/wordprocessingml/2006/main" xmlns:w14="http://schemas.microsoft.com/office/word/2010/wordml" xmlns:w15="http://schemas.microsoft.com/office/word/2012/wordml" xmlns:w16cex="http://schemas.microsoft.com/office/word/2018/wordml/cex" xmlns:w16cid="http://schemas.microsoft.com/office/word/2016/wordml/cid" xmlns:w16="http://schemas.microsoft.com/office/word/2018/wordml" xmlns:w16du="http://schemas.microsoft.com/office/word/2023/wordml/word16du" xmlns:w16sdtdh="http://schemas.microsoft.com/office/word/2020/wordml/sdtdatahash" xmlns:w16sdtfl="http://schemas.microsoft.com/office/word/2024/wordml/sdtformatlock" xmlns:w16se="http://schemas.microsoft.com/office/word/2015/wordml/symex" mc:Ignorable="w14 w15 w16se w16cid w16 w16cex w16sdtdh w16sdtfl w16du">
+<w:styles xmlns:w="http://schemas.openxmlformats.org/wordprocessingml/2006/main" xmlns:w14="http://schemas.microsoft.com/office/word/2010/wordml" xmlns:mc="http://schemas.openxmlformats.org/markup-compatibility/2006" mc:Ignorable="w14">
   <w:docDefaults>
     <w:rPrDefault>
       <w:rPr>
-        <w:rFonts w:asciiTheme="minorHAnsi" w:eastAsiaTheme="minorHAnsi" w:hAnsiTheme="minorHAnsi" w:cstheme="minorBidi"/>
+        <w:rFonts w:ascii="Aptos" w:hAnsi="Aptos" w:eastAsia="Aptos" w:cs="" w:asciiTheme="minorHAnsi" w:cstheme="minorBidi" w:eastAsiaTheme="minorHAnsi" w:hAnsiTheme="minorHAnsi"/>
         <w:kern w:val="2"/>
         <w:sz w:val="24"/>
         <w:szCs w:val="24"/>
@@ -1440,21 +1682,21 @@
     </w:rPrDefault>
     <w:pPrDefault>
       <w:pPr>
-        <w:spacing w:after="160" w:line="278" w:lineRule="auto"/>
+        <w:suppressAutoHyphens w:val="true"/>
       </w:pPr>
     </w:pPrDefault>
   </w:docDefaults>
   <w:latentStyles w:defLockedState="0" w:defUIPriority="99" w:defSemiHidden="0" w:defUnhideWhenUsed="0" w:defQFormat="0" w:count="376">
     <w:lsdException w:name="Normal" w:uiPriority="0" w:qFormat="1"/>
     <w:lsdException w:name="heading 1" w:uiPriority="9" w:qFormat="1"/>
-    <w:lsdException w:name="heading 2" w:semiHidden="1" w:uiPriority="9" w:unhideWhenUsed="1" w:qFormat="1"/>
-    <w:lsdException w:name="heading 3" w:semiHidden="1" w:uiPriority="9" w:unhideWhenUsed="1" w:qFormat="1"/>
-    <w:lsdException w:name="heading 4" w:semiHidden="1" w:uiPriority="9" w:unhideWhenUsed="1" w:qFormat="1"/>
-    <w:lsdException w:name="heading 5" w:semiHidden="1" w:uiPriority="9" w:unhideWhenUsed="1" w:qFormat="1"/>
-    <w:lsdException w:name="heading 6" w:semiHidden="1" w:uiPriority="9" w:unhideWhenUsed="1" w:qFormat="1"/>
-    <w:lsdException w:name="heading 7" w:semiHidden="1" w:uiPriority="9" w:unhideWhenUsed="1" w:qFormat="1"/>
-    <w:lsdException w:name="heading 8" w:semiHidden="1" w:uiPriority="9" w:unhideWhenUsed="1" w:qFormat="1"/>
-    <w:lsdException w:name="heading 9" w:semiHidden="1" w:uiPriority="9" w:unhideWhenUsed="1" w:qFormat="1"/>
+    <w:lsdException w:name="heading 2" w:uiPriority="9" w:semiHidden="1" w:unhideWhenUsed="1" w:qFormat="1"/>
+    <w:lsdException w:name="heading 3" w:uiPriority="9" w:semiHidden="1" w:unhideWhenUsed="1" w:qFormat="1"/>
+    <w:lsdException w:name="heading 4" w:uiPriority="9" w:semiHidden="1" w:unhideWhenUsed="1" w:qFormat="1"/>
+    <w:lsdException w:name="heading 5" w:uiPriority="9" w:semiHidden="1" w:unhideWhenUsed="1" w:qFormat="1"/>
+    <w:lsdException w:name="heading 6" w:uiPriority="9" w:semiHidden="1" w:unhideWhenUsed="1" w:qFormat="1"/>
+    <w:lsdException w:name="heading 7" w:uiPriority="9" w:semiHidden="1" w:unhideWhenUsed="1" w:qFormat="1"/>
+    <w:lsdException w:name="heading 8" w:uiPriority="9" w:semiHidden="1" w:unhideWhenUsed="1" w:qFormat="1"/>
+    <w:lsdException w:name="heading 9" w:uiPriority="9" w:semiHidden="1" w:unhideWhenUsed="1" w:qFormat="1"/>
     <w:lsdException w:name="index 1" w:semiHidden="1" w:unhideWhenUsed="1"/>
     <w:lsdException w:name="index 2" w:semiHidden="1" w:unhideWhenUsed="1"/>
     <w:lsdException w:name="index 3" w:semiHidden="1" w:unhideWhenUsed="1"/>
@@ -1464,22 +1706,22 @@
     <w:lsdException w:name="index 7" w:semiHidden="1" w:unhideWhenUsed="1"/>
     <w:lsdException w:name="index 8" w:semiHidden="1" w:unhideWhenUsed="1"/>
     <w:lsdException w:name="index 9" w:semiHidden="1" w:unhideWhenUsed="1"/>
-    <w:lsdException w:name="toc 1" w:semiHidden="1" w:uiPriority="39" w:unhideWhenUsed="1"/>
-    <w:lsdException w:name="toc 2" w:semiHidden="1" w:uiPriority="39" w:unhideWhenUsed="1"/>
-    <w:lsdException w:name="toc 3" w:semiHidden="1" w:uiPriority="39" w:unhideWhenUsed="1"/>
-    <w:lsdException w:name="toc 4" w:semiHidden="1" w:uiPriority="39" w:unhideWhenUsed="1"/>
-    <w:lsdException w:name="toc 5" w:semiHidden="1" w:uiPriority="39" w:unhideWhenUsed="1"/>
-    <w:lsdException w:name="toc 6" w:semiHidden="1" w:uiPriority="39" w:unhideWhenUsed="1"/>
-    <w:lsdException w:name="toc 7" w:semiHidden="1" w:uiPriority="39" w:unhideWhenUsed="1"/>
-    <w:lsdException w:name="toc 8" w:semiHidden="1" w:uiPriority="39" w:unhideWhenUsed="1"/>
-    <w:lsdException w:name="toc 9" w:semiHidden="1" w:uiPriority="39" w:unhideWhenUsed="1"/>
+    <w:lsdException w:name="toc 1" w:uiPriority="39" w:semiHidden="1" w:unhideWhenUsed="1"/>
+    <w:lsdException w:name="toc 2" w:uiPriority="39" w:semiHidden="1" w:unhideWhenUsed="1"/>
+    <w:lsdException w:name="toc 3" w:uiPriority="39" w:semiHidden="1" w:unhideWhenUsed="1"/>
+    <w:lsdException w:name="toc 4" w:uiPriority="39" w:semiHidden="1" w:unhideWhenUsed="1"/>
+    <w:lsdException w:name="toc 5" w:uiPriority="39" w:semiHidden="1" w:unhideWhenUsed="1"/>
+    <w:lsdException w:name="toc 6" w:uiPriority="39" w:semiHidden="1" w:unhideWhenUsed="1"/>
+    <w:lsdException w:name="toc 7" w:uiPriority="39" w:semiHidden="1" w:unhideWhenUsed="1"/>
+    <w:lsdException w:name="toc 8" w:uiPriority="39" w:semiHidden="1" w:unhideWhenUsed="1"/>
+    <w:lsdException w:name="toc 9" w:uiPriority="39" w:semiHidden="1" w:unhideWhenUsed="1"/>
     <w:lsdException w:name="Normal Indent" w:semiHidden="1" w:unhideWhenUsed="1"/>
     <w:lsdException w:name="footnote text" w:semiHidden="1" w:unhideWhenUsed="1"/>
     <w:lsdException w:name="annotation text" w:semiHidden="1" w:unhideWhenUsed="1"/>
     <w:lsdException w:name="header" w:semiHidden="1" w:unhideWhenUsed="1"/>
     <w:lsdException w:name="footer" w:semiHidden="1" w:unhideWhenUsed="1"/>
     <w:lsdException w:name="index heading" w:semiHidden="1" w:unhideWhenUsed="1"/>
-    <w:lsdException w:name="caption" w:semiHidden="1" w:uiPriority="35" w:unhideWhenUsed="1" w:qFormat="1"/>
+    <w:lsdException w:name="caption" w:uiPriority="35" w:semiHidden="1" w:unhideWhenUsed="1" w:qFormat="1"/>
     <w:lsdException w:name="table of figures" w:semiHidden="1" w:unhideWhenUsed="1"/>
     <w:lsdException w:name="envelope address" w:semiHidden="1" w:unhideWhenUsed="1"/>
     <w:lsdException w:name="envelope return" w:semiHidden="1" w:unhideWhenUsed="1"/>
@@ -1510,7 +1752,7 @@
     <w:lsdException w:name="Title" w:uiPriority="10" w:qFormat="1"/>
     <w:lsdException w:name="Closing" w:semiHidden="1" w:unhideWhenUsed="1"/>
     <w:lsdException w:name="Signature" w:semiHidden="1" w:unhideWhenUsed="1"/>
-    <w:lsdException w:name="Default Paragraph Font" w:semiHidden="1" w:uiPriority="1" w:unhideWhenUsed="1"/>
+    <w:lsdException w:name="Default Paragraph Font" w:uiPriority="1" w:semiHidden="1" w:unhideWhenUsed="1"/>
     <w:lsdException w:name="Body Text" w:semiHidden="1" w:unhideWhenUsed="1"/>
     <w:lsdException w:name="Body Text Indent" w:semiHidden="1" w:unhideWhenUsed="1"/>
     <w:lsdException w:name="List Continue" w:semiHidden="1" w:unhideWhenUsed="1"/>
@@ -1710,8 +1952,8 @@
     <w:lsdException w:name="Subtle Reference" w:uiPriority="31" w:qFormat="1"/>
     <w:lsdException w:name="Intense Reference" w:uiPriority="32" w:qFormat="1"/>
     <w:lsdException w:name="Book Title" w:uiPriority="33" w:qFormat="1"/>
-    <w:lsdException w:name="Bibliography" w:semiHidden="1" w:uiPriority="37" w:unhideWhenUsed="1"/>
-    <w:lsdException w:name="TOC Heading" w:semiHidden="1" w:uiPriority="39" w:unhideWhenUsed="1" w:qFormat="1"/>
+    <w:lsdException w:name="Bibliography" w:uiPriority="37" w:semiHidden="1" w:unhideWhenUsed="1"/>
+    <w:lsdException w:name="TOC Heading" w:uiPriority="39" w:semiHidden="1" w:unhideWhenUsed="1" w:qFormat="1"/>
     <w:lsdException w:name="Plain Table 1" w:uiPriority="41"/>
     <w:lsdException w:name="Plain Table 2" w:uiPriority="42"/>
     <w:lsdException w:name="Plain Table 3" w:uiPriority="43"/>
@@ -1822,34 +2064,49 @@
     <w:lsdException w:name="Unresolved Mention" w:semiHidden="1" w:unhideWhenUsed="1"/>
     <w:lsdException w:name="Smart Link" w:semiHidden="1" w:unhideWhenUsed="1"/>
   </w:latentStyles>
-  <w:style w:type="paragraph" w:default="1" w:styleId="Normal">
+  <w:style w:type="paragraph" w:styleId="Normal" w:default="1">
     <w:name w:val="Normal"/>
     <w:qFormat/>
-    <w:rsid w:val="00853C7B"/>
+    <w:rsid w:val="00853c7b"/>
+    <w:pPr>
+      <w:widowControl/>
+      <w:bidi w:val="0"/>
+      <w:spacing w:lineRule="auto" w:line="276" w:before="0" w:after="160"/>
+      <w:jc w:val="left"/>
+    </w:pPr>
+    <w:rPr>
+      <w:rFonts w:ascii="Aptos" w:hAnsi="Aptos" w:eastAsia="Aptos" w:cs="" w:asciiTheme="minorHAnsi" w:cstheme="minorBidi" w:eastAsiaTheme="minorHAnsi" w:hAnsiTheme="minorHAnsi"/>
+      <w:color w:val="auto"/>
+      <w:kern w:val="2"/>
+      <w:sz w:val="24"/>
+      <w:szCs w:val="24"/>
+      <w:lang w:val="en-PH" w:eastAsia="en-US" w:bidi="ar-SA"/>
+      <w14:ligatures w14:val="standardContextual"/>
+    </w:rPr>
   </w:style>
   <w:style w:type="paragraph" w:styleId="Heading1">
-    <w:name w:val="heading 1"/>
+    <w:name w:val="Heading 1"/>
     <w:basedOn w:val="Normal"/>
     <w:next w:val="Normal"/>
     <w:link w:val="Heading1Char"/>
     <w:uiPriority w:val="9"/>
     <w:qFormat/>
-    <w:rsid w:val="00CC21CE"/>
+    <w:rsid w:val="00cc21ce"/>
     <w:pPr>
-      <w:keepNext/>
+      <w:keepNext w:val="true"/>
       <w:keepLines/>
       <w:spacing w:before="360" w:after="80"/>
       <w:outlineLvl w:val="0"/>
     </w:pPr>
     <w:rPr>
-      <w:rFonts w:asciiTheme="majorHAnsi" w:eastAsiaTheme="majorEastAsia" w:hAnsiTheme="majorHAnsi" w:cstheme="majorBidi"/>
-      <w:color w:val="0F4761" w:themeColor="accent1" w:themeShade="BF"/>
+      <w:rFonts w:ascii="Aptos Display" w:hAnsi="Aptos Display" w:eastAsia="" w:cs="" w:asciiTheme="majorHAnsi" w:cstheme="majorBidi" w:eastAsiaTheme="majorEastAsia" w:hAnsiTheme="majorHAnsi"/>
+      <w:color w:val="0F4761" w:themeColor="accent1" w:themeShade="bf"/>
       <w:sz w:val="40"/>
       <w:szCs w:val="40"/>
     </w:rPr>
   </w:style>
   <w:style w:type="paragraph" w:styleId="Heading2">
-    <w:name w:val="heading 2"/>
+    <w:name w:val="Heading 2"/>
     <w:basedOn w:val="Normal"/>
     <w:next w:val="Normal"/>
     <w:link w:val="Heading2Char"/>
@@ -1857,22 +2114,22 @@
     <w:semiHidden/>
     <w:unhideWhenUsed/>
     <w:qFormat/>
-    <w:rsid w:val="00CC21CE"/>
+    <w:rsid w:val="00cc21ce"/>
     <w:pPr>
-      <w:keepNext/>
+      <w:keepNext w:val="true"/>
       <w:keepLines/>
       <w:spacing w:before="160" w:after="80"/>
       <w:outlineLvl w:val="1"/>
     </w:pPr>
     <w:rPr>
-      <w:rFonts w:asciiTheme="majorHAnsi" w:eastAsiaTheme="majorEastAsia" w:hAnsiTheme="majorHAnsi" w:cstheme="majorBidi"/>
-      <w:color w:val="0F4761" w:themeColor="accent1" w:themeShade="BF"/>
+      <w:rFonts w:ascii="Aptos Display" w:hAnsi="Aptos Display" w:eastAsia="" w:cs="" w:asciiTheme="majorHAnsi" w:cstheme="majorBidi" w:eastAsiaTheme="majorEastAsia" w:hAnsiTheme="majorHAnsi"/>
+      <w:color w:val="0F4761" w:themeColor="accent1" w:themeShade="bf"/>
       <w:sz w:val="32"/>
       <w:szCs w:val="32"/>
     </w:rPr>
   </w:style>
   <w:style w:type="paragraph" w:styleId="Heading3">
-    <w:name w:val="heading 3"/>
+    <w:name w:val="Heading 3"/>
     <w:basedOn w:val="Normal"/>
     <w:next w:val="Normal"/>
     <w:link w:val="Heading3Char"/>
@@ -1880,22 +2137,22 @@
     <w:semiHidden/>
     <w:unhideWhenUsed/>
     <w:qFormat/>
-    <w:rsid w:val="00CC21CE"/>
+    <w:rsid w:val="00cc21ce"/>
     <w:pPr>
-      <w:keepNext/>
+      <w:keepNext w:val="true"/>
       <w:keepLines/>
       <w:spacing w:before="160" w:after="80"/>
       <w:outlineLvl w:val="2"/>
     </w:pPr>
     <w:rPr>
-      <w:rFonts w:eastAsiaTheme="majorEastAsia" w:cstheme="majorBidi"/>
-      <w:color w:val="0F4761" w:themeColor="accent1" w:themeShade="BF"/>
+      <w:rFonts w:eastAsia="" w:cs="" w:cstheme="majorBidi" w:eastAsiaTheme="majorEastAsia"/>
+      <w:color w:val="0F4761" w:themeColor="accent1" w:themeShade="bf"/>
       <w:sz w:val="28"/>
       <w:szCs w:val="28"/>
     </w:rPr>
   </w:style>
   <w:style w:type="paragraph" w:styleId="Heading4">
-    <w:name w:val="heading 4"/>
+    <w:name w:val="Heading 4"/>
     <w:basedOn w:val="Normal"/>
     <w:next w:val="Normal"/>
     <w:link w:val="Heading4Char"/>
@@ -1903,22 +2160,22 @@
     <w:semiHidden/>
     <w:unhideWhenUsed/>
     <w:qFormat/>
-    <w:rsid w:val="00CC21CE"/>
+    <w:rsid w:val="00cc21ce"/>
     <w:pPr>
-      <w:keepNext/>
+      <w:keepNext w:val="true"/>
       <w:keepLines/>
       <w:spacing w:before="80" w:after="40"/>
       <w:outlineLvl w:val="3"/>
     </w:pPr>
     <w:rPr>
-      <w:rFonts w:eastAsiaTheme="majorEastAsia" w:cstheme="majorBidi"/>
+      <w:rFonts w:eastAsia="" w:cs="" w:cstheme="majorBidi" w:eastAsiaTheme="majorEastAsia"/>
       <w:i/>
       <w:iCs/>
-      <w:color w:val="0F4761" w:themeColor="accent1" w:themeShade="BF"/>
+      <w:color w:val="0F4761" w:themeColor="accent1" w:themeShade="bf"/>
     </w:rPr>
   </w:style>
   <w:style w:type="paragraph" w:styleId="Heading5">
-    <w:name w:val="heading 5"/>
+    <w:name w:val="Heading 5"/>
     <w:basedOn w:val="Normal"/>
     <w:next w:val="Normal"/>
     <w:link w:val="Heading5Char"/>
@@ -1926,20 +2183,20 @@
     <w:semiHidden/>
     <w:unhideWhenUsed/>
     <w:qFormat/>
-    <w:rsid w:val="00CC21CE"/>
+    <w:rsid w:val="00cc21ce"/>
     <w:pPr>
-      <w:keepNext/>
+      <w:keepNext w:val="true"/>
       <w:keepLines/>
       <w:spacing w:before="80" w:after="40"/>
       <w:outlineLvl w:val="4"/>
     </w:pPr>
     <w:rPr>
-      <w:rFonts w:eastAsiaTheme="majorEastAsia" w:cstheme="majorBidi"/>
-      <w:color w:val="0F4761" w:themeColor="accent1" w:themeShade="BF"/>
+      <w:rFonts w:eastAsia="" w:cs="" w:cstheme="majorBidi" w:eastAsiaTheme="majorEastAsia"/>
+      <w:color w:val="0F4761" w:themeColor="accent1" w:themeShade="bf"/>
     </w:rPr>
   </w:style>
   <w:style w:type="paragraph" w:styleId="Heading6">
-    <w:name w:val="heading 6"/>
+    <w:name w:val="Heading 6"/>
     <w:basedOn w:val="Normal"/>
     <w:next w:val="Normal"/>
     <w:link w:val="Heading6Char"/>
@@ -1947,22 +2204,22 @@
     <w:semiHidden/>
     <w:unhideWhenUsed/>
     <w:qFormat/>
-    <w:rsid w:val="00CC21CE"/>
+    <w:rsid w:val="00cc21ce"/>
     <w:pPr>
-      <w:keepNext/>
+      <w:keepNext w:val="true"/>
       <w:keepLines/>
       <w:spacing w:before="40" w:after="0"/>
       <w:outlineLvl w:val="5"/>
     </w:pPr>
     <w:rPr>
-      <w:rFonts w:eastAsiaTheme="majorEastAsia" w:cstheme="majorBidi"/>
+      <w:rFonts w:eastAsia="" w:cs="" w:cstheme="majorBidi" w:eastAsiaTheme="majorEastAsia"/>
       <w:i/>
       <w:iCs/>
-      <w:color w:val="595959" w:themeColor="text1" w:themeTint="A6"/>
+      <w:color w:val="595959" w:themeColor="text1" w:themeTint="a6"/>
     </w:rPr>
   </w:style>
   <w:style w:type="paragraph" w:styleId="Heading7">
-    <w:name w:val="heading 7"/>
+    <w:name w:val="Heading 7"/>
     <w:basedOn w:val="Normal"/>
     <w:next w:val="Normal"/>
     <w:link w:val="Heading7Char"/>
@@ -1970,20 +2227,20 @@
     <w:semiHidden/>
     <w:unhideWhenUsed/>
     <w:qFormat/>
-    <w:rsid w:val="00CC21CE"/>
+    <w:rsid w:val="00cc21ce"/>
     <w:pPr>
-      <w:keepNext/>
+      <w:keepNext w:val="true"/>
       <w:keepLines/>
       <w:spacing w:before="40" w:after="0"/>
       <w:outlineLvl w:val="6"/>
     </w:pPr>
     <w:rPr>
-      <w:rFonts w:eastAsiaTheme="majorEastAsia" w:cstheme="majorBidi"/>
-      <w:color w:val="595959" w:themeColor="text1" w:themeTint="A6"/>
+      <w:rFonts w:eastAsia="" w:cs="" w:cstheme="majorBidi" w:eastAsiaTheme="majorEastAsia"/>
+      <w:color w:val="595959" w:themeColor="text1" w:themeTint="a6"/>
     </w:rPr>
   </w:style>
   <w:style w:type="paragraph" w:styleId="Heading8">
-    <w:name w:val="heading 8"/>
+    <w:name w:val="Heading 8"/>
     <w:basedOn w:val="Normal"/>
     <w:next w:val="Normal"/>
     <w:link w:val="Heading8Char"/>
@@ -1991,22 +2248,22 @@
     <w:semiHidden/>
     <w:unhideWhenUsed/>
     <w:qFormat/>
-    <w:rsid w:val="00CC21CE"/>
+    <w:rsid w:val="00cc21ce"/>
     <w:pPr>
-      <w:keepNext/>
+      <w:keepNext w:val="true"/>
       <w:keepLines/>
-      <w:spacing w:after="0"/>
+      <w:spacing w:before="0" w:after="0"/>
       <w:outlineLvl w:val="7"/>
     </w:pPr>
     <w:rPr>
-      <w:rFonts w:eastAsiaTheme="majorEastAsia" w:cstheme="majorBidi"/>
+      <w:rFonts w:eastAsia="" w:cs="" w:cstheme="majorBidi" w:eastAsiaTheme="majorEastAsia"/>
       <w:i/>
       <w:iCs/>
-      <w:color w:val="272727" w:themeColor="text1" w:themeTint="D8"/>
+      <w:color w:val="272727" w:themeColor="text1" w:themeTint="d8"/>
     </w:rPr>
   </w:style>
   <w:style w:type="paragraph" w:styleId="Heading9">
-    <w:name w:val="heading 9"/>
+    <w:name w:val="Heading 9"/>
     <w:basedOn w:val="Normal"/>
     <w:next w:val="Normal"/>
     <w:link w:val="Heading9Char"/>
@@ -2014,22 +2271,390 @@
     <w:semiHidden/>
     <w:unhideWhenUsed/>
     <w:qFormat/>
-    <w:rsid w:val="00CC21CE"/>
+    <w:rsid w:val="00cc21ce"/>
     <w:pPr>
-      <w:keepNext/>
+      <w:keepNext w:val="true"/>
       <w:keepLines/>
-      <w:spacing w:after="0"/>
+      <w:spacing w:before="0" w:after="0"/>
       <w:outlineLvl w:val="8"/>
     </w:pPr>
     <w:rPr>
-      <w:rFonts w:eastAsiaTheme="majorEastAsia" w:cstheme="majorBidi"/>
-      <w:color w:val="272727" w:themeColor="text1" w:themeTint="D8"/>
-    </w:rPr>
-  </w:style>
-  <w:style w:type="character" w:default="1" w:styleId="DefaultParagraphFont">
+      <w:rFonts w:eastAsia="" w:cs="" w:cstheme="majorBidi" w:eastAsiaTheme="majorEastAsia"/>
+      <w:color w:val="272727" w:themeColor="text1" w:themeTint="d8"/>
+    </w:rPr>
+  </w:style>
+  <w:style w:type="character" w:styleId="DefaultParagraphFont" w:default="1">
     <w:name w:val="Default Paragraph Font"/>
     <w:uiPriority w:val="1"/>
     <w:unhideWhenUsed/>
+    <w:qFormat/>
+    <w:rPr/>
+  </w:style>
+  <w:style w:type="character" w:styleId="Heading1Char" w:customStyle="1">
+    <w:name w:val="Heading 1 Char"/>
+    <w:basedOn w:val="DefaultParagraphFont"/>
+    <w:link w:val="Heading1"/>
+    <w:uiPriority w:val="9"/>
+    <w:qFormat/>
+    <w:rsid w:val="00cc21ce"/>
+    <w:rPr>
+      <w:rFonts w:ascii="Aptos Display" w:hAnsi="Aptos Display" w:eastAsia="" w:cs="" w:asciiTheme="majorHAnsi" w:cstheme="majorBidi" w:eastAsiaTheme="majorEastAsia" w:hAnsiTheme="majorHAnsi"/>
+      <w:color w:val="0F4761" w:themeColor="accent1" w:themeShade="bf"/>
+      <w:sz w:val="40"/>
+      <w:szCs w:val="40"/>
+    </w:rPr>
+  </w:style>
+  <w:style w:type="character" w:styleId="Heading2Char" w:customStyle="1">
+    <w:name w:val="Heading 2 Char"/>
+    <w:basedOn w:val="DefaultParagraphFont"/>
+    <w:link w:val="Heading2"/>
+    <w:uiPriority w:val="9"/>
+    <w:semiHidden/>
+    <w:qFormat/>
+    <w:rsid w:val="00cc21ce"/>
+    <w:rPr>
+      <w:rFonts w:ascii="Aptos Display" w:hAnsi="Aptos Display" w:eastAsia="" w:cs="" w:asciiTheme="majorHAnsi" w:cstheme="majorBidi" w:eastAsiaTheme="majorEastAsia" w:hAnsiTheme="majorHAnsi"/>
+      <w:color w:val="0F4761" w:themeColor="accent1" w:themeShade="bf"/>
+      <w:sz w:val="32"/>
+      <w:szCs w:val="32"/>
+    </w:rPr>
+  </w:style>
+  <w:style w:type="character" w:styleId="Heading3Char" w:customStyle="1">
+    <w:name w:val="Heading 3 Char"/>
+    <w:basedOn w:val="DefaultParagraphFont"/>
+    <w:link w:val="Heading3"/>
+    <w:uiPriority w:val="9"/>
+    <w:semiHidden/>
+    <w:qFormat/>
+    <w:rsid w:val="00cc21ce"/>
+    <w:rPr>
+      <w:rFonts w:eastAsia="" w:cs="" w:cstheme="majorBidi" w:eastAsiaTheme="majorEastAsia"/>
+      <w:color w:val="0F4761" w:themeColor="accent1" w:themeShade="bf"/>
+      <w:sz w:val="28"/>
+      <w:szCs w:val="28"/>
+    </w:rPr>
+  </w:style>
+  <w:style w:type="character" w:styleId="Heading4Char" w:customStyle="1">
+    <w:name w:val="Heading 4 Char"/>
+    <w:basedOn w:val="DefaultParagraphFont"/>
+    <w:link w:val="Heading4"/>
+    <w:uiPriority w:val="9"/>
+    <w:semiHidden/>
+    <w:qFormat/>
+    <w:rsid w:val="00cc21ce"/>
+    <w:rPr>
+      <w:rFonts w:eastAsia="" w:cs="" w:cstheme="majorBidi" w:eastAsiaTheme="majorEastAsia"/>
+      <w:i/>
+      <w:iCs/>
+      <w:color w:val="0F4761" w:themeColor="accent1" w:themeShade="bf"/>
+    </w:rPr>
+  </w:style>
+  <w:style w:type="character" w:styleId="Heading5Char" w:customStyle="1">
+    <w:name w:val="Heading 5 Char"/>
+    <w:basedOn w:val="DefaultParagraphFont"/>
+    <w:link w:val="Heading5"/>
+    <w:uiPriority w:val="9"/>
+    <w:semiHidden/>
+    <w:qFormat/>
+    <w:rsid w:val="00cc21ce"/>
+    <w:rPr>
+      <w:rFonts w:eastAsia="" w:cs="" w:cstheme="majorBidi" w:eastAsiaTheme="majorEastAsia"/>
+      <w:color w:val="0F4761" w:themeColor="accent1" w:themeShade="bf"/>
+    </w:rPr>
+  </w:style>
+  <w:style w:type="character" w:styleId="Heading6Char" w:customStyle="1">
+    <w:name w:val="Heading 6 Char"/>
+    <w:basedOn w:val="DefaultParagraphFont"/>
+    <w:link w:val="Heading6"/>
+    <w:uiPriority w:val="9"/>
+    <w:semiHidden/>
+    <w:qFormat/>
+    <w:rsid w:val="00cc21ce"/>
+    <w:rPr>
+      <w:rFonts w:eastAsia="" w:cs="" w:cstheme="majorBidi" w:eastAsiaTheme="majorEastAsia"/>
+      <w:i/>
+      <w:iCs/>
+      <w:color w:val="595959" w:themeColor="text1" w:themeTint="a6"/>
+    </w:rPr>
+  </w:style>
+  <w:style w:type="character" w:styleId="Heading7Char" w:customStyle="1">
+    <w:name w:val="Heading 7 Char"/>
+    <w:basedOn w:val="DefaultParagraphFont"/>
+    <w:link w:val="Heading7"/>
+    <w:uiPriority w:val="9"/>
+    <w:semiHidden/>
+    <w:qFormat/>
+    <w:rsid w:val="00cc21ce"/>
+    <w:rPr>
+      <w:rFonts w:eastAsia="" w:cs="" w:cstheme="majorBidi" w:eastAsiaTheme="majorEastAsia"/>
+      <w:color w:val="595959" w:themeColor="text1" w:themeTint="a6"/>
+    </w:rPr>
+  </w:style>
+  <w:style w:type="character" w:styleId="Heading8Char" w:customStyle="1">
+    <w:name w:val="Heading 8 Char"/>
+    <w:basedOn w:val="DefaultParagraphFont"/>
+    <w:link w:val="Heading8"/>
+    <w:uiPriority w:val="9"/>
+    <w:semiHidden/>
+    <w:qFormat/>
+    <w:rsid w:val="00cc21ce"/>
+    <w:rPr>
+      <w:rFonts w:eastAsia="" w:cs="" w:cstheme="majorBidi" w:eastAsiaTheme="majorEastAsia"/>
+      <w:i/>
+      <w:iCs/>
+      <w:color w:val="272727" w:themeColor="text1" w:themeTint="d8"/>
+    </w:rPr>
+  </w:style>
+  <w:style w:type="character" w:styleId="Heading9Char" w:customStyle="1">
+    <w:name w:val="Heading 9 Char"/>
+    <w:basedOn w:val="DefaultParagraphFont"/>
+    <w:link w:val="Heading9"/>
+    <w:uiPriority w:val="9"/>
+    <w:semiHidden/>
+    <w:qFormat/>
+    <w:rsid w:val="00cc21ce"/>
+    <w:rPr>
+      <w:rFonts w:eastAsia="" w:cs="" w:cstheme="majorBidi" w:eastAsiaTheme="majorEastAsia"/>
+      <w:color w:val="272727" w:themeColor="text1" w:themeTint="d8"/>
+    </w:rPr>
+  </w:style>
+  <w:style w:type="character" w:styleId="TitleChar" w:customStyle="1">
+    <w:name w:val="Title Char"/>
+    <w:basedOn w:val="DefaultParagraphFont"/>
+    <w:link w:val="Title"/>
+    <w:uiPriority w:val="10"/>
+    <w:qFormat/>
+    <w:rsid w:val="00cc21ce"/>
+    <w:rPr>
+      <w:rFonts w:ascii="Aptos Display" w:hAnsi="Aptos Display" w:eastAsia="" w:cs="" w:asciiTheme="majorHAnsi" w:cstheme="majorBidi" w:eastAsiaTheme="majorEastAsia" w:hAnsiTheme="majorHAnsi"/>
+      <w:spacing w:val="-10"/>
+      <w:kern w:val="2"/>
+      <w:sz w:val="56"/>
+      <w:szCs w:val="56"/>
+    </w:rPr>
+  </w:style>
+  <w:style w:type="character" w:styleId="SubtitleChar" w:customStyle="1">
+    <w:name w:val="Subtitle Char"/>
+    <w:basedOn w:val="DefaultParagraphFont"/>
+    <w:link w:val="Subtitle"/>
+    <w:uiPriority w:val="11"/>
+    <w:qFormat/>
+    <w:rsid w:val="00cc21ce"/>
+    <w:rPr>
+      <w:rFonts w:eastAsia="" w:cs="" w:cstheme="majorBidi" w:eastAsiaTheme="majorEastAsia"/>
+      <w:color w:val="595959" w:themeColor="text1" w:themeTint="a6"/>
+      <w:spacing w:val="15"/>
+      <w:sz w:val="28"/>
+      <w:szCs w:val="28"/>
+    </w:rPr>
+  </w:style>
+  <w:style w:type="character" w:styleId="QuoteChar" w:customStyle="1">
+    <w:name w:val="Quote Char"/>
+    <w:basedOn w:val="DefaultParagraphFont"/>
+    <w:link w:val="Quote"/>
+    <w:uiPriority w:val="29"/>
+    <w:qFormat/>
+    <w:rsid w:val="00cc21ce"/>
+    <w:rPr>
+      <w:i/>
+      <w:iCs/>
+      <w:color w:val="404040" w:themeColor="text1" w:themeTint="bf"/>
+    </w:rPr>
+  </w:style>
+  <w:style w:type="character" w:styleId="IntenseEmphasis">
+    <w:name w:val="Intense Emphasis"/>
+    <w:basedOn w:val="DefaultParagraphFont"/>
+    <w:uiPriority w:val="21"/>
+    <w:qFormat/>
+    <w:rsid w:val="00cc21ce"/>
+    <w:rPr>
+      <w:i/>
+      <w:iCs/>
+      <w:color w:val="0F4761" w:themeColor="accent1" w:themeShade="bf"/>
+    </w:rPr>
+  </w:style>
+  <w:style w:type="character" w:styleId="IntenseQuoteChar" w:customStyle="1">
+    <w:name w:val="Intense Quote Char"/>
+    <w:basedOn w:val="DefaultParagraphFont"/>
+    <w:link w:val="IntenseQuote"/>
+    <w:uiPriority w:val="30"/>
+    <w:qFormat/>
+    <w:rsid w:val="00cc21ce"/>
+    <w:rPr>
+      <w:i/>
+      <w:iCs/>
+      <w:color w:val="0F4761" w:themeColor="accent1" w:themeShade="bf"/>
+    </w:rPr>
+  </w:style>
+  <w:style w:type="character" w:styleId="IntenseReference">
+    <w:name w:val="Intense Reference"/>
+    <w:basedOn w:val="DefaultParagraphFont"/>
+    <w:uiPriority w:val="32"/>
+    <w:qFormat/>
+    <w:rsid w:val="00cc21ce"/>
+    <w:rPr>
+      <w:b/>
+      <w:bCs/>
+      <w:smallCaps/>
+      <w:color w:val="0F4761" w:themeColor="accent1" w:themeShade="bf"/>
+      <w:spacing w:val="5"/>
+    </w:rPr>
+  </w:style>
+  <w:style w:type="paragraph" w:styleId="Heading">
+    <w:name w:val="Heading"/>
+    <w:basedOn w:val="Normal"/>
+    <w:next w:val="TextBody"/>
+    <w:qFormat/>
+    <w:pPr>
+      <w:keepNext w:val="true"/>
+      <w:spacing w:before="240" w:after="120"/>
+    </w:pPr>
+    <w:rPr>
+      <w:rFonts w:ascii="Liberation Sans" w:hAnsi="Liberation Sans" w:eastAsia="Noto Sans CJK SC" w:cs="FreeSans"/>
+      <w:sz w:val="28"/>
+      <w:szCs w:val="28"/>
+    </w:rPr>
+  </w:style>
+  <w:style w:type="paragraph" w:styleId="TextBody">
+    <w:name w:val="Body Text"/>
+    <w:basedOn w:val="Normal"/>
+    <w:pPr>
+      <w:spacing w:lineRule="auto" w:line="276" w:before="0" w:after="140"/>
+    </w:pPr>
+    <w:rPr/>
+  </w:style>
+  <w:style w:type="paragraph" w:styleId="List">
+    <w:name w:val="List"/>
+    <w:basedOn w:val="TextBody"/>
+    <w:pPr/>
+    <w:rPr>
+      <w:rFonts w:cs="FreeSans"/>
+    </w:rPr>
+  </w:style>
+  <w:style w:type="paragraph" w:styleId="Caption">
+    <w:name w:val="Caption"/>
+    <w:basedOn w:val="Normal"/>
+    <w:qFormat/>
+    <w:pPr>
+      <w:suppressLineNumbers/>
+      <w:spacing w:before="120" w:after="120"/>
+    </w:pPr>
+    <w:rPr>
+      <w:rFonts w:cs="FreeSans"/>
+      <w:i/>
+      <w:iCs/>
+      <w:sz w:val="24"/>
+      <w:szCs w:val="24"/>
+    </w:rPr>
+  </w:style>
+  <w:style w:type="paragraph" w:styleId="Index">
+    <w:name w:val="Index"/>
+    <w:basedOn w:val="Normal"/>
+    <w:qFormat/>
+    <w:pPr>
+      <w:suppressLineNumbers/>
+    </w:pPr>
+    <w:rPr>
+      <w:rFonts w:cs="FreeSans"/>
+    </w:rPr>
+  </w:style>
+  <w:style w:type="paragraph" w:styleId="Title">
+    <w:name w:val="Title"/>
+    <w:basedOn w:val="Normal"/>
+    <w:next w:val="Normal"/>
+    <w:link w:val="TitleChar"/>
+    <w:uiPriority w:val="10"/>
+    <w:qFormat/>
+    <w:rsid w:val="00cc21ce"/>
+    <w:pPr>
+      <w:spacing w:lineRule="auto" w:line="240" w:before="0" w:after="80"/>
+      <w:contextualSpacing/>
+    </w:pPr>
+    <w:rPr>
+      <w:rFonts w:ascii="Aptos Display" w:hAnsi="Aptos Display" w:eastAsia="" w:cs="" w:asciiTheme="majorHAnsi" w:cstheme="majorBidi" w:eastAsiaTheme="majorEastAsia" w:hAnsiTheme="majorHAnsi"/>
+      <w:spacing w:val="-10"/>
+      <w:kern w:val="2"/>
+      <w:sz w:val="56"/>
+      <w:szCs w:val="56"/>
+    </w:rPr>
+  </w:style>
+  <w:style w:type="paragraph" w:styleId="Subtitle">
+    <w:name w:val="Subtitle"/>
+    <w:basedOn w:val="Normal"/>
+    <w:next w:val="Normal"/>
+    <w:link w:val="SubtitleChar"/>
+    <w:uiPriority w:val="11"/>
+    <w:qFormat/>
+    <w:rsid w:val="00cc21ce"/>
+    <w:pPr/>
+    <w:rPr>
+      <w:rFonts w:eastAsia="" w:cs="" w:cstheme="majorBidi" w:eastAsiaTheme="majorEastAsia"/>
+      <w:color w:val="595959" w:themeColor="text1" w:themeTint="a6"/>
+      <w:spacing w:val="15"/>
+      <w:sz w:val="28"/>
+      <w:szCs w:val="28"/>
+    </w:rPr>
+  </w:style>
+  <w:style w:type="paragraph" w:styleId="Quote">
+    <w:name w:val="Quote"/>
+    <w:basedOn w:val="Normal"/>
+    <w:next w:val="Normal"/>
+    <w:link w:val="QuoteChar"/>
+    <w:uiPriority w:val="29"/>
+    <w:qFormat/>
+    <w:rsid w:val="00cc21ce"/>
+    <w:pPr>
+      <w:spacing w:before="160" w:after="160"/>
+      <w:jc w:val="center"/>
+    </w:pPr>
+    <w:rPr>
+      <w:i/>
+      <w:iCs/>
+      <w:color w:val="404040" w:themeColor="text1" w:themeTint="bf"/>
+    </w:rPr>
+  </w:style>
+  <w:style w:type="paragraph" w:styleId="ListParagraph">
+    <w:name w:val="List Paragraph"/>
+    <w:basedOn w:val="Normal"/>
+    <w:uiPriority w:val="34"/>
+    <w:qFormat/>
+    <w:rsid w:val="00cc21ce"/>
+    <w:pPr>
+      <w:spacing w:before="0" w:after="160"/>
+      <w:ind w:left="720" w:hanging="0"/>
+      <w:contextualSpacing/>
+    </w:pPr>
+    <w:rPr/>
+  </w:style>
+  <w:style w:type="paragraph" w:styleId="IntenseQuote">
+    <w:name w:val="Intense Quote"/>
+    <w:basedOn w:val="Normal"/>
+    <w:next w:val="Normal"/>
+    <w:link w:val="IntenseQuoteChar"/>
+    <w:uiPriority w:val="30"/>
+    <w:qFormat/>
+    <w:rsid w:val="00cc21ce"/>
+    <w:pPr>
+      <w:pBdr>
+        <w:top w:val="single" w:sz="4" w:space="10" w:color="0F4761"/>
+        <w:bottom w:val="single" w:sz="4" w:space="10" w:color="0F4761"/>
+      </w:pBdr>
+      <w:spacing w:before="360" w:after="360"/>
+      <w:ind w:left="864" w:right="864" w:hanging="0"/>
+      <w:jc w:val="center"/>
+    </w:pPr>
+    <w:rPr>
+      <w:i/>
+      <w:iCs/>
+      <w:color w:val="0F4761" w:themeColor="accent1" w:themeShade="bf"/>
+    </w:rPr>
+  </w:style>
+  <w:style w:type="numbering" w:styleId="NoList" w:default="1">
+    <w:name w:val="No List"/>
+    <w:uiPriority w:val="99"/>
+    <w:semiHidden/>
+    <w:unhideWhenUsed/>
+    <w:qFormat/>
   </w:style>
   <w:style w:type="table" w:default="1" w:styleId="TableNormal">
     <w:name w:val="Normal Table"/>
@@ -2037,7 +2662,6 @@
     <w:semiHidden/>
     <w:unhideWhenUsed/>
     <w:tblPr>
-      <w:tblInd w:w="0" w:type="dxa"/>
       <w:tblCellMar>
         <w:top w:w="0" w:type="dxa"/>
         <w:left w:w="108" w:type="dxa"/>
@@ -2046,318 +2670,22 @@
       </w:tblCellMar>
     </w:tblPr>
   </w:style>
-  <w:style w:type="numbering" w:default="1" w:styleId="NoList">
-    <w:name w:val="No List"/>
-    <w:uiPriority w:val="99"/>
-    <w:semiHidden/>
-    <w:unhideWhenUsed/>
-  </w:style>
-  <w:style w:type="character" w:customStyle="1" w:styleId="Heading1Char">
-    <w:name w:val="Heading 1 Char"/>
-    <w:basedOn w:val="DefaultParagraphFont"/>
-    <w:link w:val="Heading1"/>
-    <w:uiPriority w:val="9"/>
-    <w:rsid w:val="00CC21CE"/>
-    <w:rPr>
-      <w:rFonts w:asciiTheme="majorHAnsi" w:eastAsiaTheme="majorEastAsia" w:hAnsiTheme="majorHAnsi" w:cstheme="majorBidi"/>
-      <w:color w:val="0F4761" w:themeColor="accent1" w:themeShade="BF"/>
-      <w:sz w:val="40"/>
-      <w:szCs w:val="40"/>
-    </w:rPr>
-  </w:style>
-  <w:style w:type="character" w:customStyle="1" w:styleId="Heading2Char">
-    <w:name w:val="Heading 2 Char"/>
-    <w:basedOn w:val="DefaultParagraphFont"/>
-    <w:link w:val="Heading2"/>
-    <w:uiPriority w:val="9"/>
-    <w:semiHidden/>
-    <w:rsid w:val="00CC21CE"/>
-    <w:rPr>
-      <w:rFonts w:asciiTheme="majorHAnsi" w:eastAsiaTheme="majorEastAsia" w:hAnsiTheme="majorHAnsi" w:cstheme="majorBidi"/>
-      <w:color w:val="0F4761" w:themeColor="accent1" w:themeShade="BF"/>
-      <w:sz w:val="32"/>
-      <w:szCs w:val="32"/>
-    </w:rPr>
-  </w:style>
-  <w:style w:type="character" w:customStyle="1" w:styleId="Heading3Char">
-    <w:name w:val="Heading 3 Char"/>
-    <w:basedOn w:val="DefaultParagraphFont"/>
-    <w:link w:val="Heading3"/>
-    <w:uiPriority w:val="9"/>
-    <w:semiHidden/>
-    <w:rsid w:val="00CC21CE"/>
-    <w:rPr>
-      <w:rFonts w:eastAsiaTheme="majorEastAsia" w:cstheme="majorBidi"/>
-      <w:color w:val="0F4761" w:themeColor="accent1" w:themeShade="BF"/>
-      <w:sz w:val="28"/>
-      <w:szCs w:val="28"/>
-    </w:rPr>
-  </w:style>
-  <w:style w:type="character" w:customStyle="1" w:styleId="Heading4Char">
-    <w:name w:val="Heading 4 Char"/>
-    <w:basedOn w:val="DefaultParagraphFont"/>
-    <w:link w:val="Heading4"/>
-    <w:uiPriority w:val="9"/>
-    <w:semiHidden/>
-    <w:rsid w:val="00CC21CE"/>
-    <w:rPr>
-      <w:rFonts w:eastAsiaTheme="majorEastAsia" w:cstheme="majorBidi"/>
-      <w:i/>
-      <w:iCs/>
-      <w:color w:val="0F4761" w:themeColor="accent1" w:themeShade="BF"/>
-    </w:rPr>
-  </w:style>
-  <w:style w:type="character" w:customStyle="1" w:styleId="Heading5Char">
-    <w:name w:val="Heading 5 Char"/>
-    <w:basedOn w:val="DefaultParagraphFont"/>
-    <w:link w:val="Heading5"/>
-    <w:uiPriority w:val="9"/>
-    <w:semiHidden/>
-    <w:rsid w:val="00CC21CE"/>
-    <w:rPr>
-      <w:rFonts w:eastAsiaTheme="majorEastAsia" w:cstheme="majorBidi"/>
-      <w:color w:val="0F4761" w:themeColor="accent1" w:themeShade="BF"/>
-    </w:rPr>
-  </w:style>
-  <w:style w:type="character" w:customStyle="1" w:styleId="Heading6Char">
-    <w:name w:val="Heading 6 Char"/>
-    <w:basedOn w:val="DefaultParagraphFont"/>
-    <w:link w:val="Heading6"/>
-    <w:uiPriority w:val="9"/>
-    <w:semiHidden/>
-    <w:rsid w:val="00CC21CE"/>
-    <w:rPr>
-      <w:rFonts w:eastAsiaTheme="majorEastAsia" w:cstheme="majorBidi"/>
-      <w:i/>
-      <w:iCs/>
-      <w:color w:val="595959" w:themeColor="text1" w:themeTint="A6"/>
-    </w:rPr>
-  </w:style>
-  <w:style w:type="character" w:customStyle="1" w:styleId="Heading7Char">
-    <w:name w:val="Heading 7 Char"/>
-    <w:basedOn w:val="DefaultParagraphFont"/>
-    <w:link w:val="Heading7"/>
-    <w:uiPriority w:val="9"/>
-    <w:semiHidden/>
-    <w:rsid w:val="00CC21CE"/>
-    <w:rPr>
-      <w:rFonts w:eastAsiaTheme="majorEastAsia" w:cstheme="majorBidi"/>
-      <w:color w:val="595959" w:themeColor="text1" w:themeTint="A6"/>
-    </w:rPr>
-  </w:style>
-  <w:style w:type="character" w:customStyle="1" w:styleId="Heading8Char">
-    <w:name w:val="Heading 8 Char"/>
-    <w:basedOn w:val="DefaultParagraphFont"/>
-    <w:link w:val="Heading8"/>
-    <w:uiPriority w:val="9"/>
-    <w:semiHidden/>
-    <w:rsid w:val="00CC21CE"/>
-    <w:rPr>
-      <w:rFonts w:eastAsiaTheme="majorEastAsia" w:cstheme="majorBidi"/>
-      <w:i/>
-      <w:iCs/>
-      <w:color w:val="272727" w:themeColor="text1" w:themeTint="D8"/>
-    </w:rPr>
-  </w:style>
-  <w:style w:type="character" w:customStyle="1" w:styleId="Heading9Char">
-    <w:name w:val="Heading 9 Char"/>
-    <w:basedOn w:val="DefaultParagraphFont"/>
-    <w:link w:val="Heading9"/>
-    <w:uiPriority w:val="9"/>
-    <w:semiHidden/>
-    <w:rsid w:val="00CC21CE"/>
-    <w:rPr>
-      <w:rFonts w:eastAsiaTheme="majorEastAsia" w:cstheme="majorBidi"/>
-      <w:color w:val="272727" w:themeColor="text1" w:themeTint="D8"/>
-    </w:rPr>
-  </w:style>
-  <w:style w:type="paragraph" w:styleId="Title">
-    <w:name w:val="Title"/>
-    <w:basedOn w:val="Normal"/>
-    <w:next w:val="Normal"/>
-    <w:link w:val="TitleChar"/>
-    <w:uiPriority w:val="10"/>
-    <w:qFormat/>
-    <w:rsid w:val="00CC21CE"/>
-    <w:pPr>
-      <w:spacing w:after="80" w:line="240" w:lineRule="auto"/>
-      <w:contextualSpacing/>
-    </w:pPr>
-    <w:rPr>
-      <w:rFonts w:asciiTheme="majorHAnsi" w:eastAsiaTheme="majorEastAsia" w:hAnsiTheme="majorHAnsi" w:cstheme="majorBidi"/>
-      <w:spacing w:val="-10"/>
-      <w:kern w:val="28"/>
-      <w:sz w:val="56"/>
-      <w:szCs w:val="56"/>
-    </w:rPr>
-  </w:style>
-  <w:style w:type="character" w:customStyle="1" w:styleId="TitleChar">
-    <w:name w:val="Title Char"/>
-    <w:basedOn w:val="DefaultParagraphFont"/>
-    <w:link w:val="Title"/>
-    <w:uiPriority w:val="10"/>
-    <w:rsid w:val="00CC21CE"/>
-    <w:rPr>
-      <w:rFonts w:asciiTheme="majorHAnsi" w:eastAsiaTheme="majorEastAsia" w:hAnsiTheme="majorHAnsi" w:cstheme="majorBidi"/>
-      <w:spacing w:val="-10"/>
-      <w:kern w:val="28"/>
-      <w:sz w:val="56"/>
-      <w:szCs w:val="56"/>
-    </w:rPr>
-  </w:style>
-  <w:style w:type="paragraph" w:styleId="Subtitle">
-    <w:name w:val="Subtitle"/>
-    <w:basedOn w:val="Normal"/>
-    <w:next w:val="Normal"/>
-    <w:link w:val="SubtitleChar"/>
-    <w:uiPriority w:val="11"/>
-    <w:qFormat/>
-    <w:rsid w:val="00CC21CE"/>
-    <w:pPr>
-      <w:numPr>
-        <w:ilvl w:val="1"/>
-      </w:numPr>
-    </w:pPr>
-    <w:rPr>
-      <w:rFonts w:eastAsiaTheme="majorEastAsia" w:cstheme="majorBidi"/>
-      <w:color w:val="595959" w:themeColor="text1" w:themeTint="A6"/>
-      <w:spacing w:val="15"/>
-      <w:sz w:val="28"/>
-      <w:szCs w:val="28"/>
-    </w:rPr>
-  </w:style>
-  <w:style w:type="character" w:customStyle="1" w:styleId="SubtitleChar">
-    <w:name w:val="Subtitle Char"/>
-    <w:basedOn w:val="DefaultParagraphFont"/>
-    <w:link w:val="Subtitle"/>
-    <w:uiPriority w:val="11"/>
-    <w:rsid w:val="00CC21CE"/>
-    <w:rPr>
-      <w:rFonts w:eastAsiaTheme="majorEastAsia" w:cstheme="majorBidi"/>
-      <w:color w:val="595959" w:themeColor="text1" w:themeTint="A6"/>
-      <w:spacing w:val="15"/>
-      <w:sz w:val="28"/>
-      <w:szCs w:val="28"/>
-    </w:rPr>
-  </w:style>
-  <w:style w:type="paragraph" w:styleId="Quote">
-    <w:name w:val="Quote"/>
-    <w:basedOn w:val="Normal"/>
-    <w:next w:val="Normal"/>
-    <w:link w:val="QuoteChar"/>
-    <w:uiPriority w:val="29"/>
-    <w:qFormat/>
-    <w:rsid w:val="00CC21CE"/>
-    <w:pPr>
-      <w:spacing w:before="160"/>
-      <w:jc w:val="center"/>
-    </w:pPr>
-    <w:rPr>
-      <w:i/>
-      <w:iCs/>
-      <w:color w:val="404040" w:themeColor="text1" w:themeTint="BF"/>
-    </w:rPr>
-  </w:style>
-  <w:style w:type="character" w:customStyle="1" w:styleId="QuoteChar">
-    <w:name w:val="Quote Char"/>
-    <w:basedOn w:val="DefaultParagraphFont"/>
-    <w:link w:val="Quote"/>
-    <w:uiPriority w:val="29"/>
-    <w:rsid w:val="00CC21CE"/>
-    <w:rPr>
-      <w:i/>
-      <w:iCs/>
-      <w:color w:val="404040" w:themeColor="text1" w:themeTint="BF"/>
-    </w:rPr>
-  </w:style>
-  <w:style w:type="paragraph" w:styleId="ListParagraph">
-    <w:name w:val="List Paragraph"/>
-    <w:basedOn w:val="Normal"/>
-    <w:uiPriority w:val="34"/>
-    <w:qFormat/>
-    <w:rsid w:val="00CC21CE"/>
-    <w:pPr>
-      <w:ind w:left="720"/>
-      <w:contextualSpacing/>
-    </w:pPr>
-  </w:style>
-  <w:style w:type="character" w:styleId="IntenseEmphasis">
-    <w:name w:val="Intense Emphasis"/>
-    <w:basedOn w:val="DefaultParagraphFont"/>
-    <w:uiPriority w:val="21"/>
-    <w:qFormat/>
-    <w:rsid w:val="00CC21CE"/>
-    <w:rPr>
-      <w:i/>
-      <w:iCs/>
-      <w:color w:val="0F4761" w:themeColor="accent1" w:themeShade="BF"/>
-    </w:rPr>
-  </w:style>
-  <w:style w:type="paragraph" w:styleId="IntenseQuote">
-    <w:name w:val="Intense Quote"/>
-    <w:basedOn w:val="Normal"/>
-    <w:next w:val="Normal"/>
-    <w:link w:val="IntenseQuoteChar"/>
-    <w:uiPriority w:val="30"/>
-    <w:qFormat/>
-    <w:rsid w:val="00CC21CE"/>
-    <w:pPr>
-      <w:pBdr>
-        <w:top w:val="single" w:sz="4" w:space="10" w:color="0F4761" w:themeColor="accent1" w:themeShade="BF"/>
-        <w:bottom w:val="single" w:sz="4" w:space="10" w:color="0F4761" w:themeColor="accent1" w:themeShade="BF"/>
-      </w:pBdr>
-      <w:spacing w:before="360" w:after="360"/>
-      <w:ind w:left="864" w:right="864"/>
-      <w:jc w:val="center"/>
-    </w:pPr>
-    <w:rPr>
-      <w:i/>
-      <w:iCs/>
-      <w:color w:val="0F4761" w:themeColor="accent1" w:themeShade="BF"/>
-    </w:rPr>
-  </w:style>
-  <w:style w:type="character" w:customStyle="1" w:styleId="IntenseQuoteChar">
-    <w:name w:val="Intense Quote Char"/>
-    <w:basedOn w:val="DefaultParagraphFont"/>
-    <w:link w:val="IntenseQuote"/>
-    <w:uiPriority w:val="30"/>
-    <w:rsid w:val="00CC21CE"/>
-    <w:rPr>
-      <w:i/>
-      <w:iCs/>
-      <w:color w:val="0F4761" w:themeColor="accent1" w:themeShade="BF"/>
-    </w:rPr>
-  </w:style>
-  <w:style w:type="character" w:styleId="IntenseReference">
-    <w:name w:val="Intense Reference"/>
-    <w:basedOn w:val="DefaultParagraphFont"/>
-    <w:uiPriority w:val="32"/>
-    <w:qFormat/>
-    <w:rsid w:val="00CC21CE"/>
-    <w:rPr>
-      <w:b/>
-      <w:bCs/>
-      <w:smallCaps/>
-      <w:color w:val="0F4761" w:themeColor="accent1" w:themeShade="BF"/>
-      <w:spacing w:val="5"/>
-    </w:rPr>
-  </w:style>
   <w:style w:type="table" w:styleId="TableGrid">
     <w:name w:val="Table Grid"/>
     <w:basedOn w:val="TableNormal"/>
     <w:uiPriority w:val="39"/>
-    <w:rsid w:val="00853C7B"/>
+    <w:rsid w:val="00853c7b"/>
     <w:pPr>
       <w:spacing w:after="0" w:line="240" w:lineRule="auto"/>
     </w:pPr>
     <w:tblPr>
       <w:tblBorders>
-        <w:top w:val="single" w:sz="4" w:space="0" w:color="auto"/>
-        <w:left w:val="single" w:sz="4" w:space="0" w:color="auto"/>
-        <w:bottom w:val="single" w:sz="4" w:space="0" w:color="auto"/>
-        <w:right w:val="single" w:sz="4" w:space="0" w:color="auto"/>
-        <w:insideH w:val="single" w:sz="4" w:space="0" w:color="auto"/>
-        <w:insideV w:val="single" w:sz="4" w:space="0" w:color="auto"/>
+        <w:top w:val="single" w:color="auto" w:sz="4" w:space="0"/>
+        <w:left w:val="single" w:color="auto" w:sz="4" w:space="0"/>
+        <w:bottom w:val="single" w:color="auto" w:sz="4" w:space="0"/>
+        <w:right w:val="single" w:color="auto" w:sz="4" w:space="0"/>
+        <w:insideH w:val="single" w:color="auto" w:sz="4" w:space="0"/>
+        <w:insideV w:val="single" w:color="auto" w:sz="4" w:space="0"/>
       </w:tblBorders>
     </w:tblPr>
   </w:style>
